--- a/Banke/Project Proposal Sept 21.docx
+++ b/Banke/Project Proposal Sept 21.docx
@@ -12,25 +12,9 @@
       <w:r>
         <w:br/>
       </w:r>
-      <w:sdt>
-        <w:sdtPr>
-          <w:alias w:val="Project scope:"/>
-          <w:tag w:val="Project scope:"/>
-          <w:id w:val="1889761442"/>
-          <w:placeholder>
-            <w:docPart w:val="10C2F65EBECA471B8DB67FAC02A57F4A"/>
-          </w:placeholder>
-          <w:temporary/>
-          <w:showingPlcHdr/>
-          <w15:appearance w15:val="hidden"/>
-        </w:sdtPr>
-        <w:sdtEndPr/>
-        <w:sdtContent>
-          <w:r>
-            <w:t>Project Scope</w:t>
-          </w:r>
-        </w:sdtContent>
-      </w:sdt>
+      <w:r>
+        <w:t>etl project proposal</w:t>
+      </w:r>
     </w:p>
     <w:p>
       <w:pPr>
@@ -633,67 +617,193 @@
           <w:p>
             <w:pPr>
               <w:pStyle w:val="TipText"/>
+              <w:spacing w:line="276" w:lineRule="auto"/>
               <w:cnfStyle w:val="000000000000" w:firstRow="0" w:lastRow="0" w:firstColumn="0" w:lastColumn="0" w:oddVBand="0" w:evenVBand="0" w:oddHBand="0" w:evenHBand="0" w:firstRowFirstColumn="0" w:firstRowLastColumn="0" w:lastRowFirstColumn="0" w:lastRowLastColumn="0"/>
+              <w:rPr>
+                <w:sz w:val="20"/>
+                <w:szCs w:val="20"/>
+              </w:rPr>
             </w:pPr>
             <w:r>
-              <w:t xml:space="preserve">Good quality data is important to organizations and business, as data is an asset that organizations cannot overlook to generate revenue, project growth and make sound business decisions. Organizations that have put data available to them to good use have grown in leaps and bounds. The Extract, Transform and Load (ETL) process is used by organizations to guarantee data quality. The ETL process helps </w:t>
-            </w:r>
-            <w:r>
+              <w:rPr>
+                <w:sz w:val="20"/>
+                <w:szCs w:val="20"/>
+              </w:rPr>
+              <w:t>Good quality data is important to organizations and business</w:t>
+            </w:r>
+            <w:r>
+              <w:rPr>
+                <w:sz w:val="20"/>
+                <w:szCs w:val="20"/>
+              </w:rPr>
+              <w:t>es</w:t>
+            </w:r>
+            <w:r>
+              <w:rPr>
+                <w:sz w:val="20"/>
+                <w:szCs w:val="20"/>
+              </w:rPr>
+              <w:t xml:space="preserve">, as data is an asset that organizations cannot overlook to generate revenue, project </w:t>
+            </w:r>
+            <w:proofErr w:type="gramStart"/>
+            <w:r>
+              <w:rPr>
+                <w:sz w:val="20"/>
+                <w:szCs w:val="20"/>
+              </w:rPr>
+              <w:t>growth</w:t>
+            </w:r>
+            <w:proofErr w:type="gramEnd"/>
+            <w:r>
+              <w:rPr>
+                <w:sz w:val="20"/>
+                <w:szCs w:val="20"/>
+              </w:rPr>
+              <w:t xml:space="preserve"> and make sound business decisions. Organizations that have put</w:t>
+            </w:r>
+            <w:r>
+              <w:rPr>
+                <w:sz w:val="20"/>
+                <w:szCs w:val="20"/>
+              </w:rPr>
+              <w:t xml:space="preserve"> </w:t>
+            </w:r>
+            <w:r>
+              <w:rPr>
+                <w:sz w:val="20"/>
+                <w:szCs w:val="20"/>
+              </w:rPr>
+              <w:t xml:space="preserve">data available to them to good use have grown in leaps and bounds. The Extract, Transform and Load (ETL) process is used by organizations to guarantee data quality. The ETL process helps </w:t>
+            </w:r>
+            <w:r>
+              <w:rPr>
+                <w:sz w:val="20"/>
+                <w:szCs w:val="20"/>
+              </w:rPr>
               <w:t>organizations</w:t>
             </w:r>
             <w:r>
+              <w:rPr>
+                <w:sz w:val="20"/>
+                <w:szCs w:val="20"/>
+              </w:rPr>
               <w:t xml:space="preserve"> ingest da</w:t>
             </w:r>
             <w:r>
+              <w:rPr>
+                <w:sz w:val="20"/>
+                <w:szCs w:val="20"/>
+              </w:rPr>
               <w:t>ta from multiple sources, formats. Clean, shape, filter and output this data in a format that can be used by the organization.</w:t>
+            </w:r>
+          </w:p>
+          <w:p>
+            <w:pPr>
+              <w:pStyle w:val="TipText"/>
+              <w:spacing w:line="276" w:lineRule="auto"/>
+              <w:cnfStyle w:val="000000000000" w:firstRow="0" w:lastRow="0" w:firstColumn="0" w:lastColumn="0" w:oddVBand="0" w:evenVBand="0" w:oddHBand="0" w:evenHBand="0" w:firstRowFirstColumn="0" w:firstRowLastColumn="0" w:lastRowFirstColumn="0" w:lastRowLastColumn="0"/>
+              <w:rPr>
+                <w:sz w:val="20"/>
+                <w:szCs w:val="20"/>
+              </w:rPr>
+            </w:pPr>
+            <w:r>
+              <w:rPr>
+                <w:sz w:val="20"/>
+                <w:szCs w:val="20"/>
+              </w:rPr>
+              <w:t>For this project, o</w:t>
+            </w:r>
+            <w:r>
+              <w:rPr>
+                <w:sz w:val="20"/>
+                <w:szCs w:val="20"/>
+              </w:rPr>
+              <w:t xml:space="preserve">ur </w:t>
+            </w:r>
+            <w:r>
+              <w:rPr>
+                <w:sz w:val="20"/>
+                <w:szCs w:val="20"/>
+              </w:rPr>
+              <w:t>t</w:t>
+            </w:r>
+            <w:r>
+              <w:rPr>
+                <w:sz w:val="20"/>
+                <w:szCs w:val="20"/>
+              </w:rPr>
+              <w:t xml:space="preserve">eam will </w:t>
+            </w:r>
+            <w:r>
+              <w:rPr>
+                <w:sz w:val="20"/>
+                <w:szCs w:val="20"/>
+              </w:rPr>
+              <w:t>extract, transform, and load dataset into a relational database. We have</w:t>
+            </w:r>
+            <w:r>
+              <w:rPr>
+                <w:sz w:val="20"/>
+                <w:szCs w:val="20"/>
+              </w:rPr>
+              <w:t xml:space="preserve"> </w:t>
+            </w:r>
+            <w:r>
+              <w:rPr>
+                <w:sz w:val="20"/>
+                <w:szCs w:val="20"/>
+              </w:rPr>
+              <w:t xml:space="preserve">identified the </w:t>
+            </w:r>
+            <w:r>
+              <w:rPr>
+                <w:sz w:val="20"/>
+                <w:szCs w:val="20"/>
+              </w:rPr>
+              <w:t xml:space="preserve">Tokyo 2021 </w:t>
+            </w:r>
+            <w:r>
+              <w:rPr>
+                <w:sz w:val="20"/>
+                <w:szCs w:val="20"/>
+              </w:rPr>
+              <w:t xml:space="preserve">– Olympic </w:t>
+            </w:r>
+            <w:r>
+              <w:rPr>
+                <w:sz w:val="20"/>
+                <w:szCs w:val="20"/>
+              </w:rPr>
+              <w:t>data files downloaded from Kaggle</w:t>
+            </w:r>
+            <w:r>
+              <w:rPr>
+                <w:sz w:val="20"/>
+                <w:szCs w:val="20"/>
+              </w:rPr>
+              <w:t>.</w:t>
             </w:r>
           </w:p>
           <w:p>
             <w:pPr>
               <w:pStyle w:val="TipText"/>
               <w:cnfStyle w:val="000000000000" w:firstRow="0" w:lastRow="0" w:firstColumn="0" w:lastColumn="0" w:oddVBand="0" w:evenVBand="0" w:oddHBand="0" w:evenHBand="0" w:firstRowFirstColumn="0" w:firstRowLastColumn="0" w:lastRowFirstColumn="0" w:lastRowLastColumn="0"/>
+              <w:rPr>
+                <w:b/>
+                <w:bCs/>
+                <w:sz w:val="22"/>
+                <w:szCs w:val="22"/>
+              </w:rPr>
             </w:pPr>
             <w:r>
-              <w:t>For this project, o</w:t>
-            </w:r>
-            <w:r>
-              <w:t xml:space="preserve">ur </w:t>
-            </w:r>
-            <w:r>
-              <w:t>t</w:t>
-            </w:r>
-            <w:r>
-              <w:t xml:space="preserve">eam will </w:t>
-            </w:r>
-            <w:r>
-              <w:t xml:space="preserve">extract, </w:t>
-            </w:r>
-            <w:r>
-              <w:t>transform,</w:t>
-            </w:r>
-            <w:r>
-              <w:t xml:space="preserve"> and load dataset into a relational database</w:t>
-            </w:r>
-            <w:r>
-              <w:t>. We have</w:t>
-            </w:r>
-            <w:r>
-              <w:t xml:space="preserve"> </w:t>
-            </w:r>
-            <w:r>
-              <w:t xml:space="preserve">identified the </w:t>
-            </w:r>
-            <w:r>
-              <w:t xml:space="preserve">Tokyo 2021 </w:t>
-            </w:r>
-            <w:r>
-              <w:t xml:space="preserve">– Olympic </w:t>
-            </w:r>
-            <w:r>
-              <w:t>data files downloaded from Kaggle</w:t>
-            </w:r>
-            <w:r>
-              <w:t>.</w:t>
+              <w:rPr>
+                <w:b/>
+                <w:bCs/>
+                <w:sz w:val="22"/>
+                <w:szCs w:val="22"/>
+              </w:rPr>
+              <w:t>Team Members are:</w:t>
             </w:r>
           </w:p>
           <w:p>
@@ -701,67 +811,105 @@
               <w:pStyle w:val="TipText"/>
               <w:cnfStyle w:val="000000000000" w:firstRow="0" w:lastRow="0" w:firstColumn="0" w:lastColumn="0" w:oddVBand="0" w:evenVBand="0" w:oddHBand="0" w:evenHBand="0" w:firstRowFirstColumn="0" w:firstRowLastColumn="0" w:lastRowFirstColumn="0" w:lastRowLastColumn="0"/>
               <w:rPr>
-                <w:b/>
-                <w:bCs/>
-                <w:sz w:val="22"/>
-                <w:szCs w:val="22"/>
+                <w:sz w:val="20"/>
+                <w:szCs w:val="20"/>
               </w:rPr>
             </w:pPr>
             <w:r>
               <w:rPr>
-                <w:b/>
-                <w:bCs/>
-                <w:sz w:val="22"/>
-                <w:szCs w:val="22"/>
-              </w:rPr>
-              <w:t>Team Members are:</w:t>
+                <w:sz w:val="20"/>
+                <w:szCs w:val="20"/>
+              </w:rPr>
+              <w:t>Jasper</w:t>
+            </w:r>
+            <w:r>
+              <w:rPr>
+                <w:sz w:val="20"/>
+                <w:szCs w:val="20"/>
+              </w:rPr>
+              <w:t xml:space="preserve"> Chou</w:t>
             </w:r>
           </w:p>
           <w:p>
             <w:pPr>
               <w:pStyle w:val="TipText"/>
               <w:cnfStyle w:val="000000000000" w:firstRow="0" w:lastRow="0" w:firstColumn="0" w:lastColumn="0" w:oddVBand="0" w:evenVBand="0" w:oddHBand="0" w:evenHBand="0" w:firstRowFirstColumn="0" w:firstRowLastColumn="0" w:lastRowFirstColumn="0" w:lastRowLastColumn="0"/>
+              <w:rPr>
+                <w:sz w:val="20"/>
+                <w:szCs w:val="20"/>
+              </w:rPr>
             </w:pPr>
-            <w:r>
-              <w:t>Jasper</w:t>
-            </w:r>
-            <w:r>
-              <w:t xml:space="preserve"> Chou</w:t>
-            </w:r>
+            <w:proofErr w:type="spellStart"/>
+            <w:r>
+              <w:rPr>
+                <w:sz w:val="20"/>
+                <w:szCs w:val="20"/>
+              </w:rPr>
+              <w:t>Galyna</w:t>
+            </w:r>
+            <w:proofErr w:type="spellEnd"/>
+            <w:r>
+              <w:rPr>
+                <w:sz w:val="20"/>
+                <w:szCs w:val="20"/>
+              </w:rPr>
+              <w:t xml:space="preserve"> </w:t>
+            </w:r>
+            <w:proofErr w:type="spellStart"/>
+            <w:r>
+              <w:rPr>
+                <w:sz w:val="20"/>
+                <w:szCs w:val="20"/>
+              </w:rPr>
+              <w:t>Malynska</w:t>
+            </w:r>
+            <w:proofErr w:type="spellEnd"/>
           </w:p>
           <w:p>
             <w:pPr>
               <w:pStyle w:val="TipText"/>
               <w:cnfStyle w:val="000000000000" w:firstRow="0" w:lastRow="0" w:firstColumn="0" w:lastColumn="0" w:oddVBand="0" w:evenVBand="0" w:oddHBand="0" w:evenHBand="0" w:firstRowFirstColumn="0" w:firstRowLastColumn="0" w:lastRowFirstColumn="0" w:lastRowLastColumn="0"/>
+              <w:rPr>
+                <w:sz w:val="20"/>
+                <w:szCs w:val="20"/>
+              </w:rPr>
             </w:pPr>
             <w:r>
-              <w:t>Galyna</w:t>
-            </w:r>
-            <w:r>
-              <w:t xml:space="preserve"> Malynska</w:t>
+              <w:rPr>
+                <w:sz w:val="20"/>
+                <w:szCs w:val="20"/>
+              </w:rPr>
+              <w:t>Michael</w:t>
+            </w:r>
+            <w:r>
+              <w:rPr>
+                <w:sz w:val="20"/>
+                <w:szCs w:val="20"/>
+              </w:rPr>
+              <w:t xml:space="preserve"> Liu</w:t>
             </w:r>
           </w:p>
           <w:p>
             <w:pPr>
               <w:pStyle w:val="TipText"/>
               <w:cnfStyle w:val="000000000000" w:firstRow="0" w:lastRow="0" w:firstColumn="0" w:lastColumn="0" w:oddVBand="0" w:evenVBand="0" w:oddHBand="0" w:evenHBand="0" w:firstRowFirstColumn="0" w:firstRowLastColumn="0" w:lastRowFirstColumn="0" w:lastRowLastColumn="0"/>
+              <w:rPr>
+                <w:sz w:val="20"/>
+                <w:szCs w:val="20"/>
+              </w:rPr>
             </w:pPr>
             <w:r>
-              <w:t>Michael</w:t>
-            </w:r>
-            <w:r>
-              <w:t xml:space="preserve"> Liu</w:t>
-            </w:r>
-          </w:p>
-          <w:p>
-            <w:pPr>
-              <w:pStyle w:val="TipText"/>
-              <w:cnfStyle w:val="000000000000" w:firstRow="0" w:lastRow="0" w:firstColumn="0" w:lastColumn="0" w:oddVBand="0" w:evenVBand="0" w:oddHBand="0" w:evenHBand="0" w:firstRowFirstColumn="0" w:firstRowLastColumn="0" w:lastRowFirstColumn="0" w:lastRowLastColumn="0"/>
-            </w:pPr>
-            <w:r>
+              <w:rPr>
+                <w:sz w:val="20"/>
+                <w:szCs w:val="20"/>
+              </w:rPr>
               <w:t>Banke</w:t>
             </w:r>
             <w:r>
+              <w:rPr>
+                <w:sz w:val="20"/>
+                <w:szCs w:val="20"/>
+              </w:rPr>
               <w:t xml:space="preserve"> Ogunjumo</w:t>
             </w:r>
           </w:p>
@@ -1345,17 +1493,37 @@
             <w:pPr>
               <w:pStyle w:val="TipText"/>
               <w:cnfStyle w:val="000000000000" w:firstRow="0" w:lastRow="0" w:firstColumn="0" w:lastColumn="0" w:oddVBand="0" w:evenVBand="0" w:oddHBand="0" w:evenHBand="0" w:firstRowFirstColumn="0" w:firstRowLastColumn="0" w:lastRowFirstColumn="0" w:lastRowLastColumn="0"/>
+              <w:rPr>
+                <w:sz w:val="20"/>
+                <w:szCs w:val="20"/>
+              </w:rPr>
             </w:pPr>
             <w:r>
+              <w:rPr>
+                <w:sz w:val="20"/>
+                <w:szCs w:val="20"/>
+              </w:rPr>
               <w:t xml:space="preserve">The scope of this project will include researching and identifying </w:t>
             </w:r>
             <w:r>
+              <w:rPr>
+                <w:sz w:val="20"/>
+                <w:szCs w:val="20"/>
+              </w:rPr>
               <w:t>datasets that can be used to complete the Extract, Transform and Load – ETL process. Our team will extract data from different sources, transform these data by cleaning, joining, filtering, aggregating</w:t>
             </w:r>
             <w:r>
+              <w:rPr>
+                <w:sz w:val="20"/>
+                <w:szCs w:val="20"/>
+              </w:rPr>
               <w:t>, deduplicating</w:t>
             </w:r>
             <w:r>
+              <w:rPr>
+                <w:sz w:val="20"/>
+                <w:szCs w:val="20"/>
+              </w:rPr>
               <w:t xml:space="preserve"> etc. Also, the data will be loaded into a relational database. </w:t>
             </w:r>
           </w:p>
@@ -1366,14 +1534,175 @@
               <w:rPr>
                 <w:b/>
                 <w:bCs/>
+                <w:sz w:val="20"/>
+                <w:szCs w:val="20"/>
               </w:rPr>
             </w:pPr>
             <w:r>
               <w:rPr>
                 <w:b/>
                 <w:bCs/>
+                <w:sz w:val="20"/>
+                <w:szCs w:val="20"/>
               </w:rPr>
               <w:t>EXTRACT</w:t>
+            </w:r>
+          </w:p>
+          <w:p>
+            <w:pPr>
+              <w:pStyle w:val="TipText"/>
+              <w:cnfStyle w:val="000000000000" w:firstRow="0" w:lastRow="0" w:firstColumn="0" w:lastColumn="0" w:oddVBand="0" w:evenVBand="0" w:oddHBand="0" w:evenHBand="0" w:firstRowFirstColumn="0" w:firstRowLastColumn="0" w:lastRowFirstColumn="0" w:lastRowLastColumn="0"/>
+              <w:rPr>
+                <w:sz w:val="20"/>
+                <w:szCs w:val="20"/>
+              </w:rPr>
+            </w:pPr>
+            <w:r>
+              <w:rPr>
+                <w:sz w:val="20"/>
+                <w:szCs w:val="20"/>
+              </w:rPr>
+              <w:t xml:space="preserve">In the extract phase of this project, we </w:t>
+            </w:r>
+            <w:r>
+              <w:rPr>
+                <w:sz w:val="20"/>
+                <w:szCs w:val="20"/>
+              </w:rPr>
+              <w:t xml:space="preserve">will </w:t>
+            </w:r>
+            <w:r>
+              <w:rPr>
+                <w:sz w:val="20"/>
+                <w:szCs w:val="20"/>
+              </w:rPr>
+              <w:t>research datasets of interest</w:t>
+            </w:r>
+            <w:r>
+              <w:rPr>
+                <w:sz w:val="20"/>
+                <w:szCs w:val="20"/>
+              </w:rPr>
+              <w:t>, inspect,</w:t>
+            </w:r>
+            <w:r>
+              <w:rPr>
+                <w:sz w:val="20"/>
+                <w:szCs w:val="20"/>
+              </w:rPr>
+              <w:t xml:space="preserve"> and </w:t>
+            </w:r>
+            <w:r>
+              <w:rPr>
+                <w:sz w:val="20"/>
+                <w:szCs w:val="20"/>
+              </w:rPr>
+              <w:t>collect dataset to use.</w:t>
+            </w:r>
+          </w:p>
+          <w:p>
+            <w:pPr>
+              <w:pStyle w:val="TipText"/>
+              <w:cnfStyle w:val="000000000000" w:firstRow="0" w:lastRow="0" w:firstColumn="0" w:lastColumn="0" w:oddVBand="0" w:evenVBand="0" w:oddHBand="0" w:evenHBand="0" w:firstRowFirstColumn="0" w:firstRowLastColumn="0" w:lastRowFirstColumn="0" w:lastRowLastColumn="0"/>
+              <w:rPr>
+                <w:b/>
+                <w:bCs/>
+                <w:sz w:val="20"/>
+                <w:szCs w:val="20"/>
+              </w:rPr>
+            </w:pPr>
+            <w:r>
+              <w:rPr>
+                <w:b/>
+                <w:bCs/>
+                <w:sz w:val="20"/>
+                <w:szCs w:val="20"/>
+              </w:rPr>
+              <w:t>TRANSFORM</w:t>
+            </w:r>
+          </w:p>
+          <w:p>
+            <w:pPr>
+              <w:pStyle w:val="TipText"/>
+              <w:cnfStyle w:val="000000000000" w:firstRow="0" w:lastRow="0" w:firstColumn="0" w:lastColumn="0" w:oddVBand="0" w:evenVBand="0" w:oddHBand="0" w:evenHBand="0" w:firstRowFirstColumn="0" w:firstRowLastColumn="0" w:lastRowFirstColumn="0" w:lastRowLastColumn="0"/>
+              <w:rPr>
+                <w:sz w:val="20"/>
+                <w:szCs w:val="20"/>
+              </w:rPr>
+            </w:pPr>
+            <w:r>
+              <w:rPr>
+                <w:sz w:val="20"/>
+                <w:szCs w:val="20"/>
+              </w:rPr>
+              <w:t>In this process, business rules will be created based on business requirements and need for the dataset. Then, the data collected will be shaped based on business rules.</w:t>
+            </w:r>
+          </w:p>
+          <w:p>
+            <w:pPr>
+              <w:pStyle w:val="TipText"/>
+              <w:cnfStyle w:val="000000000000" w:firstRow="0" w:lastRow="0" w:firstColumn="0" w:lastColumn="0" w:oddVBand="0" w:evenVBand="0" w:oddHBand="0" w:evenHBand="0" w:firstRowFirstColumn="0" w:firstRowLastColumn="0" w:lastRowFirstColumn="0" w:lastRowLastColumn="0"/>
+              <w:rPr>
+                <w:b/>
+                <w:bCs/>
+                <w:sz w:val="20"/>
+                <w:szCs w:val="20"/>
+              </w:rPr>
+            </w:pPr>
+            <w:r>
+              <w:rPr>
+                <w:b/>
+                <w:bCs/>
+                <w:sz w:val="20"/>
+                <w:szCs w:val="20"/>
+              </w:rPr>
+              <w:lastRenderedPageBreak/>
+              <w:t xml:space="preserve"> LOAD</w:t>
+            </w:r>
+          </w:p>
+          <w:p>
+            <w:pPr>
+              <w:pStyle w:val="TipText"/>
+              <w:cnfStyle w:val="000000000000" w:firstRow="0" w:lastRow="0" w:firstColumn="0" w:lastColumn="0" w:oddVBand="0" w:evenVBand="0" w:oddHBand="0" w:evenHBand="0" w:firstRowFirstColumn="0" w:firstRowLastColumn="0" w:lastRowFirstColumn="0" w:lastRowLastColumn="0"/>
+              <w:rPr>
+                <w:sz w:val="20"/>
+                <w:szCs w:val="20"/>
+              </w:rPr>
+            </w:pPr>
+            <w:r>
+              <w:rPr>
+                <w:sz w:val="20"/>
+                <w:szCs w:val="20"/>
+              </w:rPr>
+              <w:t xml:space="preserve">This phase involves creating an Entity Relationship Diagram (ERD) for tables created in the transform </w:t>
+            </w:r>
+            <w:r>
+              <w:rPr>
+                <w:sz w:val="20"/>
+                <w:szCs w:val="20"/>
+              </w:rPr>
+              <w:t>stage</w:t>
+            </w:r>
+            <w:r>
+              <w:rPr>
+                <w:sz w:val="20"/>
+                <w:szCs w:val="20"/>
+              </w:rPr>
+              <w:t xml:space="preserve"> and storing the</w:t>
+            </w:r>
+            <w:r>
+              <w:rPr>
+                <w:sz w:val="20"/>
+                <w:szCs w:val="20"/>
+              </w:rPr>
+              <w:t>se tables into a relational database.</w:t>
+            </w:r>
+            <w:r>
+              <w:rPr>
+                <w:sz w:val="20"/>
+                <w:szCs w:val="20"/>
+              </w:rPr>
+              <w:t xml:space="preserve"> </w:t>
             </w:r>
           </w:p>
           <w:p>
@@ -1381,118 +1710,6 @@
               <w:pStyle w:val="TipText"/>
               <w:cnfStyle w:val="000000000000" w:firstRow="0" w:lastRow="0" w:firstColumn="0" w:lastColumn="0" w:oddVBand="0" w:evenVBand="0" w:oddHBand="0" w:evenHBand="0" w:firstRowFirstColumn="0" w:firstRowLastColumn="0" w:lastRowFirstColumn="0" w:lastRowLastColumn="0"/>
             </w:pPr>
-            <w:r>
-              <w:t xml:space="preserve">In the extract phase of this project, we </w:t>
-            </w:r>
-            <w:r>
-              <w:t xml:space="preserve">will </w:t>
-            </w:r>
-            <w:r>
-              <w:t>research datasets of interest</w:t>
-            </w:r>
-            <w:r>
-              <w:t>, inspect,</w:t>
-            </w:r>
-            <w:r>
-              <w:t xml:space="preserve"> and </w:t>
-            </w:r>
-            <w:r>
-              <w:t>collect dataset to use.</w:t>
-            </w:r>
-          </w:p>
-          <w:p>
-            <w:pPr>
-              <w:pStyle w:val="TipText"/>
-              <w:cnfStyle w:val="000000000000" w:firstRow="0" w:lastRow="0" w:firstColumn="0" w:lastColumn="0" w:oddVBand="0" w:evenVBand="0" w:oddHBand="0" w:evenHBand="0" w:firstRowFirstColumn="0" w:firstRowLastColumn="0" w:lastRowFirstColumn="0" w:lastRowLastColumn="0"/>
-              <w:rPr>
-                <w:b/>
-                <w:bCs/>
-              </w:rPr>
-            </w:pPr>
-            <w:r>
-              <w:rPr>
-                <w:b/>
-                <w:bCs/>
-              </w:rPr>
-              <w:t>TRANSFORM</w:t>
-            </w:r>
-          </w:p>
-          <w:p>
-            <w:pPr>
-              <w:pStyle w:val="TipText"/>
-              <w:cnfStyle w:val="000000000000" w:firstRow="0" w:lastRow="0" w:firstColumn="0" w:lastColumn="0" w:oddVBand="0" w:evenVBand="0" w:oddHBand="0" w:evenHBand="0" w:firstRowFirstColumn="0" w:firstRowLastColumn="0" w:lastRowFirstColumn="0" w:lastRowLastColumn="0"/>
-            </w:pPr>
-            <w:r>
-              <w:t xml:space="preserve">In this process, business rules will be created based on business requirements and need for the dataset. Then, the </w:t>
-            </w:r>
-            <w:r>
-              <w:t xml:space="preserve">data </w:t>
-            </w:r>
-            <w:r>
-              <w:t xml:space="preserve">collected </w:t>
-            </w:r>
-            <w:r>
-              <w:t>will be shaped based on business rules</w:t>
-            </w:r>
-            <w:r>
-              <w:t>.</w:t>
-            </w:r>
-          </w:p>
-          <w:p>
-            <w:pPr>
-              <w:pStyle w:val="TipText"/>
-              <w:cnfStyle w:val="000000000000" w:firstRow="0" w:lastRow="0" w:firstColumn="0" w:lastColumn="0" w:oddVBand="0" w:evenVBand="0" w:oddHBand="0" w:evenHBand="0" w:firstRowFirstColumn="0" w:firstRowLastColumn="0" w:lastRowFirstColumn="0" w:lastRowLastColumn="0"/>
-              <w:rPr>
-                <w:b/>
-                <w:bCs/>
-              </w:rPr>
-            </w:pPr>
-            <w:r>
-              <w:rPr>
-                <w:b/>
-                <w:bCs/>
-              </w:rPr>
-              <w:t xml:space="preserve"> LOAD</w:t>
-            </w:r>
-          </w:p>
-          <w:p>
-            <w:pPr>
-              <w:pStyle w:val="TipText"/>
-              <w:cnfStyle w:val="000000000000" w:firstRow="0" w:lastRow="0" w:firstColumn="0" w:lastColumn="0" w:oddVBand="0" w:evenVBand="0" w:oddHBand="0" w:evenHBand="0" w:firstRowFirstColumn="0" w:firstRowLastColumn="0" w:lastRowFirstColumn="0" w:lastRowLastColumn="0"/>
-            </w:pPr>
-            <w:r>
-              <w:t xml:space="preserve">This phase involves creating an Entity Relationship Diagram (ERD) for tables created in the transform </w:t>
-            </w:r>
-            <w:r>
-              <w:t>stage</w:t>
-            </w:r>
-            <w:r>
-              <w:t xml:space="preserve"> and storing the</w:t>
-            </w:r>
-            <w:r>
-              <w:t>se tables into a relational database.</w:t>
-            </w:r>
-            <w:r>
-              <w:t xml:space="preserve"> </w:t>
-            </w:r>
-          </w:p>
-          <w:p>
-            <w:pPr>
-              <w:pStyle w:val="TipText"/>
-              <w:cnfStyle w:val="000000000000" w:firstRow="0" w:lastRow="0" w:firstColumn="0" w:lastColumn="0" w:oddVBand="0" w:evenVBand="0" w:oddHBand="0" w:evenHBand="0" w:firstRowFirstColumn="0" w:firstRowLastColumn="0" w:lastRowFirstColumn="0" w:lastRowLastColumn="0"/>
-            </w:pPr>
-          </w:p>
-          <w:p>
-            <w:pPr>
-              <w:pStyle w:val="TipText"/>
-              <w:cnfStyle w:val="000000000000" w:firstRow="0" w:lastRow="0" w:firstColumn="0" w:lastColumn="0" w:oddVBand="0" w:evenVBand="0" w:oddHBand="0" w:evenHBand="0" w:firstRowFirstColumn="0" w:firstRowLastColumn="0" w:lastRowFirstColumn="0" w:lastRowLastColumn="0"/>
-            </w:pPr>
-            <w:r>
-              <w:br/>
-            </w:r>
-            <w:r>
-              <w:t>Data transformation and migration will be completed using Python and Pandas.</w:t>
-            </w:r>
           </w:p>
         </w:tc>
       </w:tr>
@@ -2068,8 +2285,20 @@
             <w:pPr>
               <w:pStyle w:val="TipText"/>
               <w:cnfStyle w:val="000000000000" w:firstRow="0" w:lastRow="0" w:firstColumn="0" w:lastColumn="0" w:oddVBand="0" w:evenVBand="0" w:oddHBand="0" w:evenHBand="0" w:firstRowFirstColumn="0" w:firstRowLastColumn="0" w:lastRowFirstColumn="0" w:lastRowLastColumn="0"/>
+              <w:rPr>
+                <w:b/>
+                <w:bCs/>
+                <w:sz w:val="20"/>
+                <w:szCs w:val="20"/>
+              </w:rPr>
             </w:pPr>
             <w:r>
+              <w:rPr>
+                <w:b/>
+                <w:bCs/>
+                <w:sz w:val="20"/>
+                <w:szCs w:val="20"/>
+              </w:rPr>
               <w:t>ETL Project deliverables</w:t>
             </w:r>
           </w:p>
@@ -2597,6 +2826,10 @@
               <w:t xml:space="preserve"> </w:t>
             </w:r>
             <w:r>
+              <w:rPr>
+                <w:sz w:val="20"/>
+                <w:szCs w:val="20"/>
+              </w:rPr>
               <w:t>Project Proposal</w:t>
             </w:r>
           </w:p>
@@ -2604,6 +2837,10 @@
             <w:pPr>
               <w:pStyle w:val="TipText"/>
               <w:cnfStyle w:val="000000000000" w:firstRow="0" w:lastRow="0" w:firstColumn="0" w:lastColumn="0" w:oddVBand="0" w:evenVBand="0" w:oddHBand="0" w:evenHBand="0" w:firstRowFirstColumn="0" w:firstRowLastColumn="0" w:lastRowFirstColumn="0" w:lastRowLastColumn="0"/>
+              <w:rPr>
+                <w:sz w:val="20"/>
+                <w:szCs w:val="20"/>
+              </w:rPr>
             </w:pPr>
             <w:r>
               <w:rPr>
@@ -3121,17 +3358,30 @@
               </mc:AlternateContent>
             </w:r>
             <w:r>
-              <w:t xml:space="preserve"> Data Sources – Two Data Sources</w:t>
+              <w:t xml:space="preserve"> </w:t>
+            </w:r>
+            <w:r>
+              <w:rPr>
+                <w:sz w:val="20"/>
+                <w:szCs w:val="20"/>
+              </w:rPr>
+              <w:t>Data Sources – Two Data Sources</w:t>
             </w:r>
           </w:p>
           <w:p>
             <w:pPr>
               <w:pStyle w:val="TipText"/>
               <w:cnfStyle w:val="000000000000" w:firstRow="0" w:lastRow="0" w:firstColumn="0" w:lastColumn="0" w:oddVBand="0" w:evenVBand="0" w:oddHBand="0" w:evenHBand="0" w:firstRowFirstColumn="0" w:firstRowLastColumn="0" w:lastRowFirstColumn="0" w:lastRowLastColumn="0"/>
+              <w:rPr>
+                <w:sz w:val="20"/>
+                <w:szCs w:val="20"/>
+              </w:rPr>
             </w:pPr>
             <w:r>
               <w:rPr>
                 <w:noProof/>
+                <w:sz w:val="20"/>
+                <w:szCs w:val="20"/>
                 <w:lang w:eastAsia="en-US"/>
               </w:rPr>
               <mc:AlternateContent>
@@ -3645,6 +3895,10 @@
               </mc:AlternateContent>
             </w:r>
             <w:r>
+              <w:rPr>
+                <w:sz w:val="20"/>
+                <w:szCs w:val="20"/>
+              </w:rPr>
               <w:t xml:space="preserve"> Complete ETL and create documentation</w:t>
             </w:r>
           </w:p>
@@ -3659,22 +3913,38 @@
               <w:rPr>
                 <w:rStyle w:val="Hyperlink"/>
                 <w:color w:val="595959" w:themeColor="text1" w:themeTint="A6"/>
+                <w:sz w:val="20"/>
+                <w:szCs w:val="20"/>
                 <w:u w:val="none"/>
               </w:rPr>
             </w:pPr>
             <w:r>
+              <w:rPr>
+                <w:sz w:val="20"/>
+                <w:szCs w:val="20"/>
+              </w:rPr>
               <w:t>Data Extract</w:t>
             </w:r>
             <w:r>
+              <w:rPr>
+                <w:sz w:val="20"/>
+                <w:szCs w:val="20"/>
+              </w:rPr>
               <w:t>ing</w:t>
             </w:r>
             <w:r>
+              <w:rPr>
+                <w:sz w:val="20"/>
+                <w:szCs w:val="20"/>
+              </w:rPr>
               <w:t xml:space="preserve"> from </w:t>
             </w:r>
             <w:hyperlink r:id="rId7" w:history="1">
               <w:r>
                 <w:rPr>
                   <w:rStyle w:val="Hyperlink"/>
+                  <w:sz w:val="20"/>
+                  <w:szCs w:val="20"/>
                 </w:rPr>
                 <w:t>https://www.kaggle.com/arjunprasadsarkhel/2021-olympics-in-tokyo</w:t>
               </w:r>
@@ -3688,8 +3958,16 @@
                 <w:numId w:val="16"/>
               </w:numPr>
               <w:cnfStyle w:val="000000000000" w:firstRow="0" w:lastRow="0" w:firstColumn="0" w:lastColumn="0" w:oddVBand="0" w:evenVBand="0" w:oddHBand="0" w:evenHBand="0" w:firstRowFirstColumn="0" w:firstRowLastColumn="0" w:lastRowFirstColumn="0" w:lastRowLastColumn="0"/>
+              <w:rPr>
+                <w:sz w:val="20"/>
+                <w:szCs w:val="20"/>
+              </w:rPr>
             </w:pPr>
             <w:r>
+              <w:rPr>
+                <w:sz w:val="20"/>
+                <w:szCs w:val="20"/>
+              </w:rPr>
               <w:t>Data Business Rules</w:t>
             </w:r>
           </w:p>
@@ -3701,11 +3979,23 @@
                 <w:numId w:val="16"/>
               </w:numPr>
               <w:cnfStyle w:val="000000000000" w:firstRow="0" w:lastRow="0" w:firstColumn="0" w:lastColumn="0" w:oddVBand="0" w:evenVBand="0" w:oddHBand="0" w:evenHBand="0" w:firstRowFirstColumn="0" w:firstRowLastColumn="0" w:lastRowFirstColumn="0" w:lastRowLastColumn="0"/>
+              <w:rPr>
+                <w:sz w:val="20"/>
+                <w:szCs w:val="20"/>
+              </w:rPr>
             </w:pPr>
             <w:r>
+              <w:rPr>
+                <w:sz w:val="20"/>
+                <w:szCs w:val="20"/>
+              </w:rPr>
               <w:t xml:space="preserve">Data Transformation </w:t>
             </w:r>
             <w:r>
+              <w:rPr>
+                <w:sz w:val="20"/>
+                <w:szCs w:val="20"/>
+              </w:rPr>
               <w:t>in Python</w:t>
             </w:r>
           </w:p>
@@ -3717,8 +4007,16 @@
                 <w:numId w:val="16"/>
               </w:numPr>
               <w:cnfStyle w:val="000000000000" w:firstRow="0" w:lastRow="0" w:firstColumn="0" w:lastColumn="0" w:oddVBand="0" w:evenVBand="0" w:oddHBand="0" w:evenHBand="0" w:firstRowFirstColumn="0" w:firstRowLastColumn="0" w:lastRowFirstColumn="0" w:lastRowLastColumn="0"/>
+              <w:rPr>
+                <w:sz w:val="20"/>
+                <w:szCs w:val="20"/>
+              </w:rPr>
             </w:pPr>
             <w:r>
+              <w:rPr>
+                <w:sz w:val="20"/>
+                <w:szCs w:val="20"/>
+              </w:rPr>
               <w:t>Data ERD</w:t>
             </w:r>
           </w:p>
@@ -3730,17 +4028,37 @@
                 <w:numId w:val="16"/>
               </w:numPr>
               <w:cnfStyle w:val="000000000000" w:firstRow="0" w:lastRow="0" w:firstColumn="0" w:lastColumn="0" w:oddVBand="0" w:evenVBand="0" w:oddHBand="0" w:evenHBand="0" w:firstRowFirstColumn="0" w:firstRowLastColumn="0" w:lastRowFirstColumn="0" w:lastRowLastColumn="0"/>
+              <w:rPr>
+                <w:sz w:val="20"/>
+                <w:szCs w:val="20"/>
+              </w:rPr>
             </w:pPr>
             <w:r>
+              <w:rPr>
+                <w:sz w:val="20"/>
+                <w:szCs w:val="20"/>
+              </w:rPr>
               <w:t xml:space="preserve">Data </w:t>
             </w:r>
             <w:r>
+              <w:rPr>
+                <w:sz w:val="20"/>
+                <w:szCs w:val="20"/>
+              </w:rPr>
               <w:t xml:space="preserve">Storage </w:t>
             </w:r>
             <w:r>
+              <w:rPr>
+                <w:sz w:val="20"/>
+                <w:szCs w:val="20"/>
+              </w:rPr>
               <w:t xml:space="preserve">to </w:t>
             </w:r>
             <w:r>
+              <w:rPr>
+                <w:sz w:val="20"/>
+                <w:szCs w:val="20"/>
+              </w:rPr>
               <w:t>PostgreSQL an SQL Relational Database</w:t>
             </w:r>
           </w:p>
@@ -3748,10 +4066,16 @@
             <w:pPr>
               <w:pStyle w:val="TipText"/>
               <w:cnfStyle w:val="000000000000" w:firstRow="0" w:lastRow="0" w:firstColumn="0" w:lastColumn="0" w:oddVBand="0" w:evenVBand="0" w:oddHBand="0" w:evenHBand="0" w:firstRowFirstColumn="0" w:firstRowLastColumn="0" w:lastRowFirstColumn="0" w:lastRowLastColumn="0"/>
+              <w:rPr>
+                <w:sz w:val="20"/>
+                <w:szCs w:val="20"/>
+              </w:rPr>
             </w:pPr>
             <w:r>
               <w:rPr>
                 <w:noProof/>
+                <w:sz w:val="20"/>
+                <w:szCs w:val="20"/>
                 <w:lang w:eastAsia="en-US"/>
               </w:rPr>
               <mc:AlternateContent>
@@ -4265,9 +4589,17 @@
               </mc:AlternateContent>
             </w:r>
             <w:r>
+              <w:rPr>
+                <w:sz w:val="20"/>
+                <w:szCs w:val="20"/>
+              </w:rPr>
               <w:t xml:space="preserve"> </w:t>
             </w:r>
             <w:r>
+              <w:rPr>
+                <w:sz w:val="20"/>
+                <w:szCs w:val="20"/>
+              </w:rPr>
               <w:t xml:space="preserve"> Data Mapping documentation – Source data, Target data and Business rules</w:t>
             </w:r>
           </w:p>
@@ -4275,6 +4607,10 @@
             <w:pPr>
               <w:pStyle w:val="TipText"/>
               <w:cnfStyle w:val="000000000000" w:firstRow="0" w:lastRow="0" w:firstColumn="0" w:lastColumn="0" w:oddVBand="0" w:evenVBand="0" w:oddHBand="0" w:evenHBand="0" w:firstRowFirstColumn="0" w:firstRowLastColumn="0" w:lastRowFirstColumn="0" w:lastRowLastColumn="0"/>
+              <w:rPr>
+                <w:sz w:val="20"/>
+                <w:szCs w:val="20"/>
+              </w:rPr>
             </w:pPr>
           </w:p>
           <w:p>
@@ -4860,8 +5196,16 @@
             <w:pPr>
               <w:pStyle w:val="TipText"/>
               <w:cnfStyle w:val="000000000000" w:firstRow="0" w:lastRow="0" w:firstColumn="0" w:lastColumn="0" w:oddVBand="0" w:evenVBand="0" w:oddHBand="0" w:evenHBand="0" w:firstRowFirstColumn="0" w:firstRowLastColumn="0" w:lastRowFirstColumn="0" w:lastRowLastColumn="0"/>
+              <w:rPr>
+                <w:sz w:val="20"/>
+                <w:szCs w:val="20"/>
+              </w:rPr>
             </w:pPr>
             <w:r>
+              <w:rPr>
+                <w:sz w:val="20"/>
+                <w:szCs w:val="20"/>
+              </w:rPr>
               <w:t>Considering project scope and time constraint, we are rolling out project at once with all team members assigned specific stages of the project to complete.</w:t>
             </w:r>
           </w:p>
@@ -4926,12 +5270,16 @@
               <w:rPr>
                 <w:b/>
                 <w:bCs/>
+                <w:sz w:val="20"/>
+                <w:szCs w:val="20"/>
               </w:rPr>
             </w:pPr>
             <w:r>
               <w:rPr>
                 <w:b/>
                 <w:bCs/>
+                <w:sz w:val="20"/>
+                <w:szCs w:val="20"/>
               </w:rPr>
               <w:t xml:space="preserve">Day 1 </w:t>
             </w:r>
@@ -4944,11 +5292,23 @@
                 <w:numId w:val="17"/>
               </w:numPr>
               <w:cnfStyle w:val="000000000000" w:firstRow="0" w:lastRow="0" w:firstColumn="0" w:lastColumn="0" w:oddVBand="0" w:evenVBand="0" w:oddHBand="0" w:evenHBand="0" w:firstRowFirstColumn="0" w:firstRowLastColumn="0" w:lastRowFirstColumn="0" w:lastRowLastColumn="0"/>
+              <w:rPr>
+                <w:sz w:val="20"/>
+                <w:szCs w:val="20"/>
+              </w:rPr>
             </w:pPr>
             <w:r>
+              <w:rPr>
+                <w:sz w:val="20"/>
+                <w:szCs w:val="20"/>
+              </w:rPr>
               <w:t>Discuss</w:t>
             </w:r>
             <w:r>
+              <w:rPr>
+                <w:sz w:val="20"/>
+                <w:szCs w:val="20"/>
+              </w:rPr>
               <w:t xml:space="preserve"> and outline project details</w:t>
             </w:r>
           </w:p>
@@ -4960,8 +5320,16 @@
                 <w:numId w:val="17"/>
               </w:numPr>
               <w:cnfStyle w:val="000000000000" w:firstRow="0" w:lastRow="0" w:firstColumn="0" w:lastColumn="0" w:oddVBand="0" w:evenVBand="0" w:oddHBand="0" w:evenHBand="0" w:firstRowFirstColumn="0" w:firstRowLastColumn="0" w:lastRowFirstColumn="0" w:lastRowLastColumn="0"/>
+              <w:rPr>
+                <w:sz w:val="20"/>
+                <w:szCs w:val="20"/>
+              </w:rPr>
             </w:pPr>
             <w:r>
+              <w:rPr>
+                <w:sz w:val="20"/>
+                <w:szCs w:val="20"/>
+              </w:rPr>
               <w:t>Research and identify data sources and datasets</w:t>
             </w:r>
           </w:p>
@@ -4973,8 +5341,16 @@
                 <w:numId w:val="17"/>
               </w:numPr>
               <w:cnfStyle w:val="000000000000" w:firstRow="0" w:lastRow="0" w:firstColumn="0" w:lastColumn="0" w:oddVBand="0" w:evenVBand="0" w:oddHBand="0" w:evenHBand="0" w:firstRowFirstColumn="0" w:firstRowLastColumn="0" w:lastRowFirstColumn="0" w:lastRowLastColumn="0"/>
+              <w:rPr>
+                <w:sz w:val="20"/>
+                <w:szCs w:val="20"/>
+              </w:rPr>
             </w:pPr>
             <w:r>
+              <w:rPr>
+                <w:sz w:val="20"/>
+                <w:szCs w:val="20"/>
+              </w:rPr>
               <w:t>Create Project proposal</w:t>
             </w:r>
           </w:p>
@@ -4986,8 +5362,16 @@
                 <w:numId w:val="17"/>
               </w:numPr>
               <w:cnfStyle w:val="000000000000" w:firstRow="0" w:lastRow="0" w:firstColumn="0" w:lastColumn="0" w:oddVBand="0" w:evenVBand="0" w:oddHBand="0" w:evenHBand="0" w:firstRowFirstColumn="0" w:firstRowLastColumn="0" w:lastRowFirstColumn="0" w:lastRowLastColumn="0"/>
+              <w:rPr>
+                <w:sz w:val="20"/>
+                <w:szCs w:val="20"/>
+              </w:rPr>
             </w:pPr>
             <w:r>
+              <w:rPr>
+                <w:sz w:val="20"/>
+                <w:szCs w:val="20"/>
+              </w:rPr>
               <w:t>Project proposal approved</w:t>
             </w:r>
           </w:p>
@@ -4999,8 +5383,16 @@
                 <w:numId w:val="17"/>
               </w:numPr>
               <w:cnfStyle w:val="000000000000" w:firstRow="0" w:lastRow="0" w:firstColumn="0" w:lastColumn="0" w:oddVBand="0" w:evenVBand="0" w:oddHBand="0" w:evenHBand="0" w:firstRowFirstColumn="0" w:firstRowLastColumn="0" w:lastRowFirstColumn="0" w:lastRowLastColumn="0"/>
+              <w:rPr>
+                <w:sz w:val="20"/>
+                <w:szCs w:val="20"/>
+              </w:rPr>
             </w:pPr>
             <w:r>
+              <w:rPr>
+                <w:sz w:val="20"/>
+                <w:szCs w:val="20"/>
+              </w:rPr>
               <w:t>Research and identify data sources and datasets</w:t>
             </w:r>
           </w:p>
@@ -5012,8 +5404,16 @@
                 <w:numId w:val="17"/>
               </w:numPr>
               <w:cnfStyle w:val="000000000000" w:firstRow="0" w:lastRow="0" w:firstColumn="0" w:lastColumn="0" w:oddVBand="0" w:evenVBand="0" w:oddHBand="0" w:evenHBand="0" w:firstRowFirstColumn="0" w:firstRowLastColumn="0" w:lastRowFirstColumn="0" w:lastRowLastColumn="0"/>
+              <w:rPr>
+                <w:sz w:val="20"/>
+                <w:szCs w:val="20"/>
+              </w:rPr>
             </w:pPr>
             <w:r>
+              <w:rPr>
+                <w:sz w:val="20"/>
+                <w:szCs w:val="20"/>
+              </w:rPr>
               <w:t>Assign tasks</w:t>
             </w:r>
           </w:p>
@@ -5021,21 +5421,21 @@
             <w:pPr>
               <w:pStyle w:val="TipText"/>
               <w:cnfStyle w:val="000000000000" w:firstRow="0" w:lastRow="0" w:firstColumn="0" w:lastColumn="0" w:oddVBand="0" w:evenVBand="0" w:oddHBand="0" w:evenHBand="0" w:firstRowFirstColumn="0" w:firstRowLastColumn="0" w:lastRowFirstColumn="0" w:lastRowLastColumn="0"/>
+              <w:rPr>
+                <w:b/>
+                <w:bCs/>
+                <w:sz w:val="20"/>
+                <w:szCs w:val="20"/>
+              </w:rPr>
             </w:pPr>
             <w:r>
-              <w:t xml:space="preserve">   </w:t>
-            </w:r>
-            <w:r>
-              <w:t xml:space="preserve">Day </w:t>
-            </w:r>
-            <w:r>
-              <w:t>2</w:t>
-            </w:r>
-            <w:r>
-              <w:t xml:space="preserve"> – </w:t>
-            </w:r>
-            <w:r>
-              <w:t>Day 5</w:t>
+              <w:rPr>
+                <w:b/>
+                <w:bCs/>
+                <w:sz w:val="20"/>
+                <w:szCs w:val="20"/>
+              </w:rPr>
+              <w:t xml:space="preserve">   Day 2 – Day 5</w:t>
             </w:r>
           </w:p>
           <w:p>
@@ -5046,8 +5446,16 @@
                 <w:numId w:val="17"/>
               </w:numPr>
               <w:cnfStyle w:val="000000000000" w:firstRow="0" w:lastRow="0" w:firstColumn="0" w:lastColumn="0" w:oddVBand="0" w:evenVBand="0" w:oddHBand="0" w:evenHBand="0" w:firstRowFirstColumn="0" w:firstRowLastColumn="0" w:lastRowFirstColumn="0" w:lastRowLastColumn="0"/>
+              <w:rPr>
+                <w:sz w:val="20"/>
+                <w:szCs w:val="20"/>
+              </w:rPr>
             </w:pPr>
             <w:r>
+              <w:rPr>
+                <w:sz w:val="20"/>
+                <w:szCs w:val="20"/>
+              </w:rPr>
               <w:t>Check-ins</w:t>
             </w:r>
           </w:p>
@@ -5059,8 +5467,16 @@
                 <w:numId w:val="17"/>
               </w:numPr>
               <w:cnfStyle w:val="000000000000" w:firstRow="0" w:lastRow="0" w:firstColumn="0" w:lastColumn="0" w:oddVBand="0" w:evenVBand="0" w:oddHBand="0" w:evenHBand="0" w:firstRowFirstColumn="0" w:firstRowLastColumn="0" w:lastRowFirstColumn="0" w:lastRowLastColumn="0"/>
+              <w:rPr>
+                <w:sz w:val="20"/>
+                <w:szCs w:val="20"/>
+              </w:rPr>
             </w:pPr>
             <w:r>
+              <w:rPr>
+                <w:sz w:val="20"/>
+                <w:szCs w:val="20"/>
+              </w:rPr>
               <w:t>Communicate milestones and bottlenecks</w:t>
             </w:r>
           </w:p>
@@ -5072,8 +5488,16 @@
                 <w:numId w:val="17"/>
               </w:numPr>
               <w:cnfStyle w:val="000000000000" w:firstRow="0" w:lastRow="0" w:firstColumn="0" w:lastColumn="0" w:oddVBand="0" w:evenVBand="0" w:oddHBand="0" w:evenHBand="0" w:firstRowFirstColumn="0" w:firstRowLastColumn="0" w:lastRowFirstColumn="0" w:lastRowLastColumn="0"/>
+              <w:rPr>
+                <w:sz w:val="20"/>
+                <w:szCs w:val="20"/>
+              </w:rPr>
             </w:pPr>
             <w:r>
+              <w:rPr>
+                <w:sz w:val="20"/>
+                <w:szCs w:val="20"/>
+              </w:rPr>
               <w:t>Resolve bottlenecks</w:t>
             </w:r>
           </w:p>
@@ -5085,8 +5509,16 @@
                 <w:numId w:val="17"/>
               </w:numPr>
               <w:cnfStyle w:val="000000000000" w:firstRow="0" w:lastRow="0" w:firstColumn="0" w:lastColumn="0" w:oddVBand="0" w:evenVBand="0" w:oddHBand="0" w:evenHBand="0" w:firstRowFirstColumn="0" w:firstRowLastColumn="0" w:lastRowFirstColumn="0" w:lastRowLastColumn="0"/>
+              <w:rPr>
+                <w:sz w:val="20"/>
+                <w:szCs w:val="20"/>
+              </w:rPr>
             </w:pPr>
             <w:r>
+              <w:rPr>
+                <w:sz w:val="20"/>
+                <w:szCs w:val="20"/>
+              </w:rPr>
               <w:t>Project proposal approved</w:t>
             </w:r>
           </w:p>
@@ -5098,9 +5530,16 @@
                 <w:numId w:val="17"/>
               </w:numPr>
               <w:cnfStyle w:val="000000000000" w:firstRow="0" w:lastRow="0" w:firstColumn="0" w:lastColumn="0" w:oddVBand="0" w:evenVBand="0" w:oddHBand="0" w:evenHBand="0" w:firstRowFirstColumn="0" w:firstRowLastColumn="0" w:lastRowFirstColumn="0" w:lastRowLastColumn="0"/>
+              <w:rPr>
+                <w:sz w:val="20"/>
+                <w:szCs w:val="20"/>
+              </w:rPr>
             </w:pPr>
             <w:r>
-              <w:lastRenderedPageBreak/>
+              <w:rPr>
+                <w:sz w:val="20"/>
+                <w:szCs w:val="20"/>
+              </w:rPr>
               <w:t>Research and identify data sources and datasets</w:t>
             </w:r>
           </w:p>
@@ -5108,15 +5547,132 @@
             <w:pPr>
               <w:pStyle w:val="TipText"/>
               <w:cnfStyle w:val="000000000000" w:firstRow="0" w:lastRow="0" w:firstColumn="0" w:lastColumn="0" w:oddVBand="0" w:evenVBand="0" w:oddHBand="0" w:evenHBand="0" w:firstRowFirstColumn="0" w:firstRowLastColumn="0" w:lastRowFirstColumn="0" w:lastRowLastColumn="0"/>
+              <w:rPr>
+                <w:sz w:val="20"/>
+                <w:szCs w:val="20"/>
+              </w:rPr>
             </w:pPr>
             <w:r>
-              <w:t>Assign tasks</w:t>
+              <w:rPr>
+                <w:sz w:val="20"/>
+                <w:szCs w:val="20"/>
+              </w:rPr>
+              <w:t xml:space="preserve">Day 6 </w:t>
+            </w:r>
+          </w:p>
+          <w:p>
+            <w:pPr>
+              <w:pStyle w:val="TipText"/>
+              <w:numPr>
+                <w:ilvl w:val="0"/>
+                <w:numId w:val="18"/>
+              </w:numPr>
+              <w:cnfStyle w:val="000000000000" w:firstRow="0" w:lastRow="0" w:firstColumn="0" w:lastColumn="0" w:oddVBand="0" w:evenVBand="0" w:oddHBand="0" w:evenHBand="0" w:firstRowFirstColumn="0" w:firstRowLastColumn="0" w:lastRowFirstColumn="0" w:lastRowLastColumn="0"/>
+              <w:rPr>
+                <w:sz w:val="20"/>
+                <w:szCs w:val="20"/>
+              </w:rPr>
+            </w:pPr>
+            <w:r>
+              <w:rPr>
+                <w:sz w:val="20"/>
+                <w:szCs w:val="20"/>
+              </w:rPr>
+              <w:t>Meet to discuss milestones</w:t>
+            </w:r>
+          </w:p>
+          <w:p>
+            <w:pPr>
+              <w:pStyle w:val="TipText"/>
+              <w:numPr>
+                <w:ilvl w:val="0"/>
+                <w:numId w:val="18"/>
+              </w:numPr>
+              <w:cnfStyle w:val="000000000000" w:firstRow="0" w:lastRow="0" w:firstColumn="0" w:lastColumn="0" w:oddVBand="0" w:evenVBand="0" w:oddHBand="0" w:evenHBand="0" w:firstRowFirstColumn="0" w:firstRowLastColumn="0" w:lastRowFirstColumn="0" w:lastRowLastColumn="0"/>
+              <w:rPr>
+                <w:sz w:val="20"/>
+                <w:szCs w:val="20"/>
+              </w:rPr>
+            </w:pPr>
+            <w:r>
+              <w:rPr>
+                <w:sz w:val="20"/>
+                <w:szCs w:val="20"/>
+              </w:rPr>
+              <w:t>Make changes and corrections</w:t>
+            </w:r>
+          </w:p>
+          <w:p>
+            <w:pPr>
+              <w:pStyle w:val="TipText"/>
+              <w:numPr>
+                <w:ilvl w:val="0"/>
+                <w:numId w:val="18"/>
+              </w:numPr>
+              <w:cnfStyle w:val="000000000000" w:firstRow="0" w:lastRow="0" w:firstColumn="0" w:lastColumn="0" w:oddVBand="0" w:evenVBand="0" w:oddHBand="0" w:evenHBand="0" w:firstRowFirstColumn="0" w:firstRowLastColumn="0" w:lastRowFirstColumn="0" w:lastRowLastColumn="0"/>
+              <w:rPr>
+                <w:sz w:val="20"/>
+                <w:szCs w:val="20"/>
+              </w:rPr>
+            </w:pPr>
+            <w:r>
+              <w:rPr>
+                <w:sz w:val="20"/>
+                <w:szCs w:val="20"/>
+              </w:rPr>
+              <w:t>Finalize project for submission</w:t>
             </w:r>
           </w:p>
           <w:p>
             <w:pPr>
               <w:pStyle w:val="TipText"/>
               <w:cnfStyle w:val="000000000000" w:firstRow="0" w:lastRow="0" w:firstColumn="0" w:lastColumn="0" w:oddVBand="0" w:evenVBand="0" w:oddHBand="0" w:evenHBand="0" w:firstRowFirstColumn="0" w:firstRowLastColumn="0" w:lastRowFirstColumn="0" w:lastRowLastColumn="0"/>
+              <w:rPr>
+                <w:b/>
+                <w:bCs/>
+                <w:sz w:val="20"/>
+                <w:szCs w:val="20"/>
+              </w:rPr>
+            </w:pPr>
+            <w:r>
+              <w:rPr>
+                <w:b/>
+                <w:bCs/>
+                <w:sz w:val="20"/>
+                <w:szCs w:val="20"/>
+              </w:rPr>
+              <w:t>Day 7</w:t>
+            </w:r>
+          </w:p>
+          <w:p>
+            <w:pPr>
+              <w:pStyle w:val="TipText"/>
+              <w:numPr>
+                <w:ilvl w:val="0"/>
+                <w:numId w:val="19"/>
+              </w:numPr>
+              <w:cnfStyle w:val="000000000000" w:firstRow="0" w:lastRow="0" w:firstColumn="0" w:lastColumn="0" w:oddVBand="0" w:evenVBand="0" w:oddHBand="0" w:evenHBand="0" w:firstRowFirstColumn="0" w:firstRowLastColumn="0" w:lastRowFirstColumn="0" w:lastRowLastColumn="0"/>
+              <w:rPr>
+                <w:sz w:val="20"/>
+                <w:szCs w:val="20"/>
+              </w:rPr>
+            </w:pPr>
+            <w:r>
+              <w:rPr>
+                <w:sz w:val="20"/>
+                <w:szCs w:val="20"/>
+              </w:rPr>
+              <w:t>Submit project</w:t>
+            </w:r>
+          </w:p>
+          <w:p>
+            <w:pPr>
+              <w:pStyle w:val="TipText"/>
+              <w:cnfStyle w:val="000000000000" w:firstRow="0" w:lastRow="0" w:firstColumn="0" w:lastColumn="0" w:oddVBand="0" w:evenVBand="0" w:oddHBand="0" w:evenHBand="0" w:firstRowFirstColumn="0" w:firstRowLastColumn="0" w:lastRowFirstColumn="0" w:lastRowLastColumn="0"/>
+              <w:rPr>
+                <w:sz w:val="20"/>
+                <w:szCs w:val="20"/>
+              </w:rPr>
             </w:pPr>
           </w:p>
           <w:p>
@@ -5128,32 +5684,7 @@
         </w:tc>
       </w:tr>
     </w:tbl>
-    <w:sdt>
-      <w:sdtPr>
-        <w:alias w:val="Enter description:"/>
-        <w:tag w:val="Enter description:"/>
-        <w:id w:val="-1623299168"/>
-        <w:placeholder>
-          <w:docPart w:val="FF183AC7783742868886893493BCA0F3"/>
-        </w:placeholder>
-        <w:temporary/>
-        <w:showingPlcHdr/>
-        <w15:appearance w15:val="hidden"/>
-      </w:sdtPr>
-      <w:sdtContent>
-        <w:p>
-          <w:r>
-            <w:t xml:space="preserve">Describe what the high level </w:t>
-          </w:r>
-          <w:r>
-            <w:t>timeline</w:t>
-          </w:r>
-          <w:r>
-            <w:t>/schedule will be to plan, design, develop and deploy the project.  Generally, by when do you expect this project to be finished?</w:t>
-          </w:r>
-        </w:p>
-      </w:sdtContent>
-    </w:sdt>
+    <w:p/>
     <w:p>
       <w:pPr>
         <w:pStyle w:val="Heading1"/>
@@ -5299,7 +5830,11 @@
           <w:tcPr>
             <w:tcW w:w="1923" w:type="pct"/>
           </w:tcPr>
-          <w:p/>
+          <w:p>
+            <w:r>
+              <w:t>Anthony Taylor</w:t>
+            </w:r>
+          </w:p>
         </w:tc>
         <w:tc>
           <w:tcPr>
@@ -5311,7 +5846,11 @@
           <w:tcPr>
             <w:tcW w:w="1155" w:type="pct"/>
           </w:tcPr>
-          <w:p/>
+          <w:p>
+            <w:r>
+              <w:t>09/02/2021</w:t>
+            </w:r>
+          </w:p>
         </w:tc>
       </w:tr>
       <w:tr>
@@ -5319,7 +5858,11 @@
           <w:tcPr>
             <w:tcW w:w="1923" w:type="pct"/>
           </w:tcPr>
-          <w:p/>
+          <w:p>
+            <w:r>
+              <w:t>Mark Flynn</w:t>
+            </w:r>
+          </w:p>
         </w:tc>
         <w:tc>
           <w:tcPr>
@@ -5331,7 +5874,11 @@
           <w:tcPr>
             <w:tcW w:w="1155" w:type="pct"/>
           </w:tcPr>
-          <w:p/>
+          <w:p>
+            <w:r>
+              <w:t>09/02/2021</w:t>
+            </w:r>
+          </w:p>
         </w:tc>
       </w:tr>
       <w:tr>
@@ -5356,287 +5903,6 @@
       </w:tr>
     </w:tbl>
     <w:p/>
-    <w:tbl>
-      <w:tblPr>
-        <w:tblStyle w:val="PlainTable4"/>
-        <w:tblW w:w="5000" w:type="pct"/>
-        <w:tblLook w:val="04A0" w:firstRow="1" w:lastRow="0" w:firstColumn="1" w:lastColumn="0" w:noHBand="0" w:noVBand="1"/>
-        <w:tblDescription w:val="Table to enter Approved by names and Date"/>
-      </w:tblPr>
-      <w:tblGrid>
-        <w:gridCol w:w="1197"/>
-        <w:gridCol w:w="1944"/>
-        <w:gridCol w:w="175"/>
-        <w:gridCol w:w="1078"/>
-        <w:gridCol w:w="575"/>
-        <w:gridCol w:w="1198"/>
-        <w:gridCol w:w="1943"/>
-        <w:gridCol w:w="174"/>
-        <w:gridCol w:w="1076"/>
-      </w:tblGrid>
-      <w:tr>
-        <w:trPr>
-          <w:cnfStyle w:val="100000000000" w:firstRow="1" w:lastRow="0" w:firstColumn="0" w:lastColumn="0" w:oddVBand="0" w:evenVBand="0" w:oddHBand="0" w:evenHBand="0" w:firstRowFirstColumn="0" w:firstRowLastColumn="0" w:lastRowFirstColumn="0" w:lastRowLastColumn="0"/>
-          <w:trHeight w:val="1080"/>
-        </w:trPr>
-        <w:tc>
-          <w:tcPr>
-            <w:cnfStyle w:val="001000000000" w:firstRow="0" w:lastRow="0" w:firstColumn="1" w:lastColumn="0" w:oddVBand="0" w:evenVBand="0" w:oddHBand="0" w:evenHBand="0" w:firstRowFirstColumn="0" w:firstRowLastColumn="0" w:lastRowFirstColumn="0" w:lastRowLastColumn="0"/>
-            <w:tcW w:w="639" w:type="pct"/>
-          </w:tcPr>
-          <w:p/>
-        </w:tc>
-        <w:tc>
-          <w:tcPr>
-            <w:tcW w:w="1038" w:type="pct"/>
-          </w:tcPr>
-          <w:p>
-            <w:pPr>
-              <w:cnfStyle w:val="100000000000" w:firstRow="1" w:lastRow="0" w:firstColumn="0" w:lastColumn="0" w:oddVBand="0" w:evenVBand="0" w:oddHBand="0" w:evenHBand="0" w:firstRowFirstColumn="0" w:firstRowLastColumn="0" w:lastRowFirstColumn="0" w:lastRowLastColumn="0"/>
-            </w:pPr>
-          </w:p>
-        </w:tc>
-        <w:tc>
-          <w:tcPr>
-            <w:tcW w:w="93" w:type="pct"/>
-          </w:tcPr>
-          <w:p>
-            <w:pPr>
-              <w:cnfStyle w:val="100000000000" w:firstRow="1" w:lastRow="0" w:firstColumn="0" w:lastColumn="0" w:oddVBand="0" w:evenVBand="0" w:oddHBand="0" w:evenHBand="0" w:firstRowFirstColumn="0" w:firstRowLastColumn="0" w:lastRowFirstColumn="0" w:lastRowLastColumn="0"/>
-            </w:pPr>
-          </w:p>
-        </w:tc>
-        <w:tc>
-          <w:tcPr>
-            <w:tcW w:w="576" w:type="pct"/>
-          </w:tcPr>
-          <w:p>
-            <w:pPr>
-              <w:cnfStyle w:val="100000000000" w:firstRow="1" w:lastRow="0" w:firstColumn="0" w:lastColumn="0" w:oddVBand="0" w:evenVBand="0" w:oddHBand="0" w:evenHBand="0" w:firstRowFirstColumn="0" w:firstRowLastColumn="0" w:lastRowFirstColumn="0" w:lastRowLastColumn="0"/>
-            </w:pPr>
-          </w:p>
-        </w:tc>
-        <w:tc>
-          <w:tcPr>
-            <w:tcW w:w="307" w:type="pct"/>
-          </w:tcPr>
-          <w:p>
-            <w:pPr>
-              <w:cnfStyle w:val="100000000000" w:firstRow="1" w:lastRow="0" w:firstColumn="0" w:lastColumn="0" w:oddVBand="0" w:evenVBand="0" w:oddHBand="0" w:evenHBand="0" w:firstRowFirstColumn="0" w:firstRowLastColumn="0" w:lastRowFirstColumn="0" w:lastRowLastColumn="0"/>
-            </w:pPr>
-          </w:p>
-        </w:tc>
-        <w:tc>
-          <w:tcPr>
-            <w:tcW w:w="640" w:type="pct"/>
-          </w:tcPr>
-          <w:p>
-            <w:pPr>
-              <w:cnfStyle w:val="100000000000" w:firstRow="1" w:lastRow="0" w:firstColumn="0" w:lastColumn="0" w:oddVBand="0" w:evenVBand="0" w:oddHBand="0" w:evenHBand="0" w:firstRowFirstColumn="0" w:firstRowLastColumn="0" w:lastRowFirstColumn="0" w:lastRowLastColumn="0"/>
-            </w:pPr>
-          </w:p>
-        </w:tc>
-        <w:tc>
-          <w:tcPr>
-            <w:tcW w:w="1038" w:type="pct"/>
-          </w:tcPr>
-          <w:p>
-            <w:pPr>
-              <w:cnfStyle w:val="100000000000" w:firstRow="1" w:lastRow="0" w:firstColumn="0" w:lastColumn="0" w:oddVBand="0" w:evenVBand="0" w:oddHBand="0" w:evenHBand="0" w:firstRowFirstColumn="0" w:firstRowLastColumn="0" w:lastRowFirstColumn="0" w:lastRowLastColumn="0"/>
-            </w:pPr>
-          </w:p>
-        </w:tc>
-        <w:tc>
-          <w:tcPr>
-            <w:tcW w:w="93" w:type="pct"/>
-          </w:tcPr>
-          <w:p>
-            <w:pPr>
-              <w:cnfStyle w:val="100000000000" w:firstRow="1" w:lastRow="0" w:firstColumn="0" w:lastColumn="0" w:oddVBand="0" w:evenVBand="0" w:oddHBand="0" w:evenHBand="0" w:firstRowFirstColumn="0" w:firstRowLastColumn="0" w:lastRowFirstColumn="0" w:lastRowLastColumn="0"/>
-            </w:pPr>
-          </w:p>
-        </w:tc>
-        <w:tc>
-          <w:tcPr>
-            <w:tcW w:w="575" w:type="pct"/>
-          </w:tcPr>
-          <w:p>
-            <w:pPr>
-              <w:cnfStyle w:val="100000000000" w:firstRow="1" w:lastRow="0" w:firstColumn="0" w:lastColumn="0" w:oddVBand="0" w:evenVBand="0" w:oddHBand="0" w:evenHBand="0" w:firstRowFirstColumn="0" w:firstRowLastColumn="0" w:lastRowFirstColumn="0" w:lastRowLastColumn="0"/>
-            </w:pPr>
-          </w:p>
-        </w:tc>
-      </w:tr>
-      <w:tr>
-        <w:trPr>
-          <w:cnfStyle w:val="000000100000" w:firstRow="0" w:lastRow="0" w:firstColumn="0" w:lastColumn="0" w:oddVBand="0" w:evenVBand="0" w:oddHBand="1" w:evenHBand="0" w:firstRowFirstColumn="0" w:firstRowLastColumn="0" w:lastRowFirstColumn="0" w:lastRowLastColumn="0"/>
-        </w:trPr>
-        <w:tc>
-          <w:tcPr>
-            <w:cnfStyle w:val="001000000000" w:firstRow="0" w:lastRow="0" w:firstColumn="1" w:lastColumn="0" w:oddVBand="0" w:evenVBand="0" w:oddHBand="0" w:evenHBand="0" w:firstRowFirstColumn="0" w:firstRowLastColumn="0" w:lastRowFirstColumn="0" w:lastRowLastColumn="0"/>
-            <w:tcW w:w="639" w:type="pct"/>
-          </w:tcPr>
-          <w:p>
-            <w:sdt>
-              <w:sdtPr>
-                <w:alias w:val="Approved By:"/>
-                <w:tag w:val="Approved By:"/>
-                <w:id w:val="-1471513911"/>
-                <w:placeholder>
-                  <w:docPart w:val="F91D4BF2F97A44BD888636BC3CE9A292"/>
-                </w:placeholder>
-                <w:temporary/>
-                <w:showingPlcHdr/>
-                <w15:appearance w15:val="hidden"/>
-              </w:sdtPr>
-              <w:sdtEndPr/>
-              <w:sdtContent>
-                <w:r>
-                  <w:t>Approved By</w:t>
-                </w:r>
-              </w:sdtContent>
-            </w:sdt>
-          </w:p>
-        </w:tc>
-        <w:tc>
-          <w:tcPr>
-            <w:tcW w:w="1038" w:type="pct"/>
-          </w:tcPr>
-          <w:p>
-            <w:pPr>
-              <w:cnfStyle w:val="000000100000" w:firstRow="0" w:lastRow="0" w:firstColumn="0" w:lastColumn="0" w:oddVBand="0" w:evenVBand="0" w:oddHBand="1" w:evenHBand="0" w:firstRowFirstColumn="0" w:firstRowLastColumn="0" w:lastRowFirstColumn="0" w:lastRowLastColumn="0"/>
-            </w:pPr>
-          </w:p>
-        </w:tc>
-        <w:tc>
-          <w:tcPr>
-            <w:tcW w:w="93" w:type="pct"/>
-          </w:tcPr>
-          <w:p>
-            <w:pPr>
-              <w:cnfStyle w:val="000000100000" w:firstRow="0" w:lastRow="0" w:firstColumn="0" w:lastColumn="0" w:oddVBand="0" w:evenVBand="0" w:oddHBand="1" w:evenHBand="0" w:firstRowFirstColumn="0" w:firstRowLastColumn="0" w:lastRowFirstColumn="0" w:lastRowLastColumn="0"/>
-            </w:pPr>
-          </w:p>
-        </w:tc>
-        <w:sdt>
-          <w:sdtPr>
-            <w:alias w:val="Date:"/>
-            <w:tag w:val="Date:"/>
-            <w:id w:val="126055296"/>
-            <w:placeholder>
-              <w:docPart w:val="34B0B0ABBDB84244830B8C893C7426A7"/>
-            </w:placeholder>
-            <w:temporary/>
-            <w:showingPlcHdr/>
-            <w15:appearance w15:val="hidden"/>
-          </w:sdtPr>
-          <w:sdtEndPr/>
-          <w:sdtContent>
-            <w:tc>
-              <w:tcPr>
-                <w:tcW w:w="576" w:type="pct"/>
-              </w:tcPr>
-              <w:p>
-                <w:pPr>
-                  <w:cnfStyle w:val="000000100000" w:firstRow="0" w:lastRow="0" w:firstColumn="0" w:lastColumn="0" w:oddVBand="0" w:evenVBand="0" w:oddHBand="1" w:evenHBand="0" w:firstRowFirstColumn="0" w:firstRowLastColumn="0" w:lastRowFirstColumn="0" w:lastRowLastColumn="0"/>
-                </w:pPr>
-                <w:r>
-                  <w:t>Date</w:t>
-                </w:r>
-              </w:p>
-            </w:tc>
-          </w:sdtContent>
-        </w:sdt>
-        <w:tc>
-          <w:tcPr>
-            <w:tcW w:w="307" w:type="pct"/>
-          </w:tcPr>
-          <w:p>
-            <w:pPr>
-              <w:cnfStyle w:val="000000100000" w:firstRow="0" w:lastRow="0" w:firstColumn="0" w:lastColumn="0" w:oddVBand="0" w:evenVBand="0" w:oddHBand="1" w:evenHBand="0" w:firstRowFirstColumn="0" w:firstRowLastColumn="0" w:lastRowFirstColumn="0" w:lastRowLastColumn="0"/>
-            </w:pPr>
-          </w:p>
-        </w:tc>
-        <w:sdt>
-          <w:sdtPr>
-            <w:alias w:val="Approved By:"/>
-            <w:tag w:val="Approved By:"/>
-            <w:id w:val="-1885242522"/>
-            <w:placeholder>
-              <w:docPart w:val="BE97F27AAAF3433B87FB988C539F8558"/>
-            </w:placeholder>
-            <w:temporary/>
-            <w:showingPlcHdr/>
-            <w15:appearance w15:val="hidden"/>
-          </w:sdtPr>
-          <w:sdtEndPr/>
-          <w:sdtContent>
-            <w:tc>
-              <w:tcPr>
-                <w:tcW w:w="640" w:type="pct"/>
-              </w:tcPr>
-              <w:p>
-                <w:pPr>
-                  <w:cnfStyle w:val="000000100000" w:firstRow="0" w:lastRow="0" w:firstColumn="0" w:lastColumn="0" w:oddVBand="0" w:evenVBand="0" w:oddHBand="1" w:evenHBand="0" w:firstRowFirstColumn="0" w:firstRowLastColumn="0" w:lastRowFirstColumn="0" w:lastRowLastColumn="0"/>
-                </w:pPr>
-                <w:r>
-                  <w:t>Approved By</w:t>
-                </w:r>
-              </w:p>
-            </w:tc>
-          </w:sdtContent>
-        </w:sdt>
-        <w:tc>
-          <w:tcPr>
-            <w:tcW w:w="1038" w:type="pct"/>
-          </w:tcPr>
-          <w:p>
-            <w:pPr>
-              <w:cnfStyle w:val="000000100000" w:firstRow="0" w:lastRow="0" w:firstColumn="0" w:lastColumn="0" w:oddVBand="0" w:evenVBand="0" w:oddHBand="1" w:evenHBand="0" w:firstRowFirstColumn="0" w:firstRowLastColumn="0" w:lastRowFirstColumn="0" w:lastRowLastColumn="0"/>
-            </w:pPr>
-          </w:p>
-        </w:tc>
-        <w:tc>
-          <w:tcPr>
-            <w:tcW w:w="93" w:type="pct"/>
-          </w:tcPr>
-          <w:p>
-            <w:pPr>
-              <w:cnfStyle w:val="000000100000" w:firstRow="0" w:lastRow="0" w:firstColumn="0" w:lastColumn="0" w:oddVBand="0" w:evenVBand="0" w:oddHBand="1" w:evenHBand="0" w:firstRowFirstColumn="0" w:firstRowLastColumn="0" w:lastRowFirstColumn="0" w:lastRowLastColumn="0"/>
-            </w:pPr>
-          </w:p>
-        </w:tc>
-        <w:sdt>
-          <w:sdtPr>
-            <w:alias w:val="Date:"/>
-            <w:tag w:val="Date:"/>
-            <w:id w:val="-144667917"/>
-            <w:placeholder>
-              <w:docPart w:val="7F4C4DC9AB994C93A27E352517C5BF3B"/>
-            </w:placeholder>
-            <w:temporary/>
-            <w:showingPlcHdr/>
-            <w15:appearance w15:val="hidden"/>
-          </w:sdtPr>
-          <w:sdtEndPr/>
-          <w:sdtContent>
-            <w:tc>
-              <w:tcPr>
-                <w:tcW w:w="575" w:type="pct"/>
-              </w:tcPr>
-              <w:p>
-                <w:pPr>
-                  <w:cnfStyle w:val="000000100000" w:firstRow="0" w:lastRow="0" w:firstColumn="0" w:lastColumn="0" w:oddVBand="0" w:evenVBand="0" w:oddHBand="1" w:evenHBand="0" w:firstRowFirstColumn="0" w:firstRowLastColumn="0" w:lastRowFirstColumn="0" w:lastRowLastColumn="0"/>
-                </w:pPr>
-                <w:r>
-                  <w:t>Date</w:t>
-                </w:r>
-              </w:p>
-            </w:tc>
-          </w:sdtContent>
-        </w:sdt>
-      </w:tr>
-    </w:tbl>
     <w:p/>
     <w:sectPr>
       <w:footerReference w:type="default" r:id="rId8"/>
@@ -5747,7 +6013,7 @@
         <v:path o:extrusionok="f" gradientshapeok="t" o:connecttype="rect"/>
         <o:lock v:ext="edit" aspectratio="t"/>
       </v:shapetype>
-      <v:shape id="_x0000_i1058" type="#_x0000_t75" style="width:11.5pt;height:11.5pt" o:bullet="t">
+      <v:shape id="_x0000_i1062" type="#_x0000_t75" style="width:11.5pt;height:11.5pt" o:bullet="t">
         <v:imagedata r:id="rId1" o:title="mso7A92"/>
       </v:shape>
     </w:pict>
@@ -6259,6 +6525,120 @@
     </w:lvl>
   </w:abstractNum>
   <w:abstractNum w:abstractNumId="13" w15:restartNumberingAfterBreak="0">
+    <w:nsid w:val="45FE54C1"/>
+    <w:multiLevelType w:val="hybridMultilevel"/>
+    <w:tmpl w:val="584E051A"/>
+    <w:lvl w:ilvl="0" w:tplc="04090007">
+      <w:start w:val="1"/>
+      <w:numFmt w:val="bullet"/>
+      <w:lvlText w:val=""/>
+      <w:lvlPicBulletId w:val="0"/>
+      <w:lvlJc w:val="left"/>
+      <w:pPr>
+        <w:ind w:left="720" w:hanging="360"/>
+      </w:pPr>
+      <w:rPr>
+        <w:rFonts w:ascii="Symbol" w:hAnsi="Symbol" w:hint="default"/>
+      </w:rPr>
+    </w:lvl>
+    <w:lvl w:ilvl="1" w:tplc="04090003" w:tentative="1">
+      <w:start w:val="1"/>
+      <w:numFmt w:val="bullet"/>
+      <w:lvlText w:val="o"/>
+      <w:lvlJc w:val="left"/>
+      <w:pPr>
+        <w:ind w:left="1440" w:hanging="360"/>
+      </w:pPr>
+      <w:rPr>
+        <w:rFonts w:ascii="Courier New" w:hAnsi="Courier New" w:cs="Courier New" w:hint="default"/>
+      </w:rPr>
+    </w:lvl>
+    <w:lvl w:ilvl="2" w:tplc="04090005" w:tentative="1">
+      <w:start w:val="1"/>
+      <w:numFmt w:val="bullet"/>
+      <w:lvlText w:val=""/>
+      <w:lvlJc w:val="left"/>
+      <w:pPr>
+        <w:ind w:left="2160" w:hanging="360"/>
+      </w:pPr>
+      <w:rPr>
+        <w:rFonts w:ascii="Wingdings" w:hAnsi="Wingdings" w:hint="default"/>
+      </w:rPr>
+    </w:lvl>
+    <w:lvl w:ilvl="3" w:tplc="04090001" w:tentative="1">
+      <w:start w:val="1"/>
+      <w:numFmt w:val="bullet"/>
+      <w:lvlText w:val=""/>
+      <w:lvlJc w:val="left"/>
+      <w:pPr>
+        <w:ind w:left="2880" w:hanging="360"/>
+      </w:pPr>
+      <w:rPr>
+        <w:rFonts w:ascii="Symbol" w:hAnsi="Symbol" w:hint="default"/>
+      </w:rPr>
+    </w:lvl>
+    <w:lvl w:ilvl="4" w:tplc="04090003" w:tentative="1">
+      <w:start w:val="1"/>
+      <w:numFmt w:val="bullet"/>
+      <w:lvlText w:val="o"/>
+      <w:lvlJc w:val="left"/>
+      <w:pPr>
+        <w:ind w:left="3600" w:hanging="360"/>
+      </w:pPr>
+      <w:rPr>
+        <w:rFonts w:ascii="Courier New" w:hAnsi="Courier New" w:cs="Courier New" w:hint="default"/>
+      </w:rPr>
+    </w:lvl>
+    <w:lvl w:ilvl="5" w:tplc="04090005" w:tentative="1">
+      <w:start w:val="1"/>
+      <w:numFmt w:val="bullet"/>
+      <w:lvlText w:val=""/>
+      <w:lvlJc w:val="left"/>
+      <w:pPr>
+        <w:ind w:left="4320" w:hanging="360"/>
+      </w:pPr>
+      <w:rPr>
+        <w:rFonts w:ascii="Wingdings" w:hAnsi="Wingdings" w:hint="default"/>
+      </w:rPr>
+    </w:lvl>
+    <w:lvl w:ilvl="6" w:tplc="04090001" w:tentative="1">
+      <w:start w:val="1"/>
+      <w:numFmt w:val="bullet"/>
+      <w:lvlText w:val=""/>
+      <w:lvlJc w:val="left"/>
+      <w:pPr>
+        <w:ind w:left="5040" w:hanging="360"/>
+      </w:pPr>
+      <w:rPr>
+        <w:rFonts w:ascii="Symbol" w:hAnsi="Symbol" w:hint="default"/>
+      </w:rPr>
+    </w:lvl>
+    <w:lvl w:ilvl="7" w:tplc="04090003" w:tentative="1">
+      <w:start w:val="1"/>
+      <w:numFmt w:val="bullet"/>
+      <w:lvlText w:val="o"/>
+      <w:lvlJc w:val="left"/>
+      <w:pPr>
+        <w:ind w:left="5760" w:hanging="360"/>
+      </w:pPr>
+      <w:rPr>
+        <w:rFonts w:ascii="Courier New" w:hAnsi="Courier New" w:cs="Courier New" w:hint="default"/>
+      </w:rPr>
+    </w:lvl>
+    <w:lvl w:ilvl="8" w:tplc="04090005" w:tentative="1">
+      <w:start w:val="1"/>
+      <w:numFmt w:val="bullet"/>
+      <w:lvlText w:val=""/>
+      <w:lvlJc w:val="left"/>
+      <w:pPr>
+        <w:ind w:left="6480" w:hanging="360"/>
+      </w:pPr>
+      <w:rPr>
+        <w:rFonts w:ascii="Wingdings" w:hAnsi="Wingdings" w:hint="default"/>
+      </w:rPr>
+    </w:lvl>
+  </w:abstractNum>
+  <w:abstractNum w:abstractNumId="14" w15:restartNumberingAfterBreak="0">
     <w:nsid w:val="4F787987"/>
     <w:multiLevelType w:val="multilevel"/>
     <w:tmpl w:val="DBDC0512"/>
@@ -6384,7 +6764,7 @@
       </w:rPr>
     </w:lvl>
   </w:abstractNum>
-  <w:abstractNum w:abstractNumId="14" w15:restartNumberingAfterBreak="0">
+  <w:abstractNum w:abstractNumId="15" w15:restartNumberingAfterBreak="0">
     <w:nsid w:val="657E5D71"/>
     <w:multiLevelType w:val="multilevel"/>
     <w:tmpl w:val="5F92E4C4"/>
@@ -6510,14 +6890,128 @@
       </w:rPr>
     </w:lvl>
   </w:abstractNum>
+  <w:abstractNum w:abstractNumId="16" w15:restartNumberingAfterBreak="0">
+    <w:nsid w:val="67C00D3E"/>
+    <w:multiLevelType w:val="hybridMultilevel"/>
+    <w:tmpl w:val="52120C38"/>
+    <w:lvl w:ilvl="0" w:tplc="04090007">
+      <w:start w:val="1"/>
+      <w:numFmt w:val="bullet"/>
+      <w:lvlText w:val=""/>
+      <w:lvlPicBulletId w:val="0"/>
+      <w:lvlJc w:val="left"/>
+      <w:pPr>
+        <w:ind w:left="720" w:hanging="360"/>
+      </w:pPr>
+      <w:rPr>
+        <w:rFonts w:ascii="Symbol" w:hAnsi="Symbol" w:hint="default"/>
+      </w:rPr>
+    </w:lvl>
+    <w:lvl w:ilvl="1" w:tplc="04090003" w:tentative="1">
+      <w:start w:val="1"/>
+      <w:numFmt w:val="bullet"/>
+      <w:lvlText w:val="o"/>
+      <w:lvlJc w:val="left"/>
+      <w:pPr>
+        <w:ind w:left="1440" w:hanging="360"/>
+      </w:pPr>
+      <w:rPr>
+        <w:rFonts w:ascii="Courier New" w:hAnsi="Courier New" w:cs="Courier New" w:hint="default"/>
+      </w:rPr>
+    </w:lvl>
+    <w:lvl w:ilvl="2" w:tplc="04090005" w:tentative="1">
+      <w:start w:val="1"/>
+      <w:numFmt w:val="bullet"/>
+      <w:lvlText w:val=""/>
+      <w:lvlJc w:val="left"/>
+      <w:pPr>
+        <w:ind w:left="2160" w:hanging="360"/>
+      </w:pPr>
+      <w:rPr>
+        <w:rFonts w:ascii="Wingdings" w:hAnsi="Wingdings" w:hint="default"/>
+      </w:rPr>
+    </w:lvl>
+    <w:lvl w:ilvl="3" w:tplc="04090001" w:tentative="1">
+      <w:start w:val="1"/>
+      <w:numFmt w:val="bullet"/>
+      <w:lvlText w:val=""/>
+      <w:lvlJc w:val="left"/>
+      <w:pPr>
+        <w:ind w:left="2880" w:hanging="360"/>
+      </w:pPr>
+      <w:rPr>
+        <w:rFonts w:ascii="Symbol" w:hAnsi="Symbol" w:hint="default"/>
+      </w:rPr>
+    </w:lvl>
+    <w:lvl w:ilvl="4" w:tplc="04090003" w:tentative="1">
+      <w:start w:val="1"/>
+      <w:numFmt w:val="bullet"/>
+      <w:lvlText w:val="o"/>
+      <w:lvlJc w:val="left"/>
+      <w:pPr>
+        <w:ind w:left="3600" w:hanging="360"/>
+      </w:pPr>
+      <w:rPr>
+        <w:rFonts w:ascii="Courier New" w:hAnsi="Courier New" w:cs="Courier New" w:hint="default"/>
+      </w:rPr>
+    </w:lvl>
+    <w:lvl w:ilvl="5" w:tplc="04090005" w:tentative="1">
+      <w:start w:val="1"/>
+      <w:numFmt w:val="bullet"/>
+      <w:lvlText w:val=""/>
+      <w:lvlJc w:val="left"/>
+      <w:pPr>
+        <w:ind w:left="4320" w:hanging="360"/>
+      </w:pPr>
+      <w:rPr>
+        <w:rFonts w:ascii="Wingdings" w:hAnsi="Wingdings" w:hint="default"/>
+      </w:rPr>
+    </w:lvl>
+    <w:lvl w:ilvl="6" w:tplc="04090001" w:tentative="1">
+      <w:start w:val="1"/>
+      <w:numFmt w:val="bullet"/>
+      <w:lvlText w:val=""/>
+      <w:lvlJc w:val="left"/>
+      <w:pPr>
+        <w:ind w:left="5040" w:hanging="360"/>
+      </w:pPr>
+      <w:rPr>
+        <w:rFonts w:ascii="Symbol" w:hAnsi="Symbol" w:hint="default"/>
+      </w:rPr>
+    </w:lvl>
+    <w:lvl w:ilvl="7" w:tplc="04090003" w:tentative="1">
+      <w:start w:val="1"/>
+      <w:numFmt w:val="bullet"/>
+      <w:lvlText w:val="o"/>
+      <w:lvlJc w:val="left"/>
+      <w:pPr>
+        <w:ind w:left="5760" w:hanging="360"/>
+      </w:pPr>
+      <w:rPr>
+        <w:rFonts w:ascii="Courier New" w:hAnsi="Courier New" w:cs="Courier New" w:hint="default"/>
+      </w:rPr>
+    </w:lvl>
+    <w:lvl w:ilvl="8" w:tplc="04090005" w:tentative="1">
+      <w:start w:val="1"/>
+      <w:numFmt w:val="bullet"/>
+      <w:lvlText w:val=""/>
+      <w:lvlJc w:val="left"/>
+      <w:pPr>
+        <w:ind w:left="6480" w:hanging="360"/>
+      </w:pPr>
+      <w:rPr>
+        <w:rFonts w:ascii="Wingdings" w:hAnsi="Wingdings" w:hint="default"/>
+      </w:rPr>
+    </w:lvl>
+  </w:abstractNum>
   <w:num w:numId="1">
     <w:abstractNumId w:val="9"/>
   </w:num>
   <w:num w:numId="2">
-    <w:abstractNumId w:val="14"/>
+    <w:abstractNumId w:val="15"/>
   </w:num>
   <w:num w:numId="3">
-    <w:abstractNumId w:val="14"/>
+    <w:abstractNumId w:val="15"/>
     <w:lvlOverride w:ilvl="0">
       <w:startOverride w:val="1"/>
     </w:lvlOverride>
@@ -6553,7 +7047,7 @@
     <w:abstractNumId w:val="0"/>
   </w:num>
   <w:num w:numId="14">
-    <w:abstractNumId w:val="14"/>
+    <w:abstractNumId w:val="15"/>
     <w:lvlOverride w:ilvl="0">
       <w:startOverride w:val="1"/>
     </w:lvlOverride>
@@ -6583,13 +7077,19 @@
     </w:lvlOverride>
   </w:num>
   <w:num w:numId="15">
-    <w:abstractNumId w:val="13"/>
+    <w:abstractNumId w:val="14"/>
   </w:num>
   <w:num w:numId="16">
     <w:abstractNumId w:val="12"/>
   </w:num>
   <w:num w:numId="17">
     <w:abstractNumId w:val="11"/>
+  </w:num>
+  <w:num w:numId="18">
+    <w:abstractNumId w:val="13"/>
+  </w:num>
+  <w:num w:numId="19">
+    <w:abstractNumId w:val="16"/>
   </w:num>
 </w:numbering>
 </file>
@@ -7823,32 +8323,6 @@
   <w:docParts>
     <w:docPart>
       <w:docPartPr>
-        <w:name w:val="10C2F65EBECA471B8DB67FAC02A57F4A"/>
-        <w:category>
-          <w:name w:val="General"/>
-          <w:gallery w:val="placeholder"/>
-        </w:category>
-        <w:types>
-          <w:type w:val="bbPlcHdr"/>
-        </w:types>
-        <w:behaviors>
-          <w:behavior w:val="content"/>
-        </w:behaviors>
-        <w:guid w:val="{BFBA6270-75E7-4B01-B7CF-A191D9C47234}"/>
-      </w:docPartPr>
-      <w:docPartBody>
-        <w:p>
-          <w:pPr>
-            <w:pStyle w:val="10C2F65EBECA471B8DB67FAC02A57F4A"/>
-          </w:pPr>
-          <w:r>
-            <w:t>Project Scope</w:t>
-          </w:r>
-        </w:p>
-      </w:docPartBody>
-    </w:docPart>
-    <w:docPart>
-      <w:docPartPr>
         <w:name w:val="F1CEFE5AFABA45C786494CB3122B705B"/>
         <w:category>
           <w:name w:val="General"/>
@@ -8133,142 +8607,6 @@
         </w:p>
       </w:docPartBody>
     </w:docPart>
-    <w:docPart>
-      <w:docPartPr>
-        <w:name w:val="F91D4BF2F97A44BD888636BC3CE9A292"/>
-        <w:category>
-          <w:name w:val="General"/>
-          <w:gallery w:val="placeholder"/>
-        </w:category>
-        <w:types>
-          <w:type w:val="bbPlcHdr"/>
-        </w:types>
-        <w:behaviors>
-          <w:behavior w:val="content"/>
-        </w:behaviors>
-        <w:guid w:val="{8275D425-34AF-4C23-9932-2B38E5E309E5}"/>
-      </w:docPartPr>
-      <w:docPartBody>
-        <w:p>
-          <w:pPr>
-            <w:pStyle w:val="F91D4BF2F97A44BD888636BC3CE9A292"/>
-          </w:pPr>
-          <w:r>
-            <w:t>Approved By</w:t>
-          </w:r>
-        </w:p>
-      </w:docPartBody>
-    </w:docPart>
-    <w:docPart>
-      <w:docPartPr>
-        <w:name w:val="34B0B0ABBDB84244830B8C893C7426A7"/>
-        <w:category>
-          <w:name w:val="General"/>
-          <w:gallery w:val="placeholder"/>
-        </w:category>
-        <w:types>
-          <w:type w:val="bbPlcHdr"/>
-        </w:types>
-        <w:behaviors>
-          <w:behavior w:val="content"/>
-        </w:behaviors>
-        <w:guid w:val="{F7C1149E-EAA5-4E63-AE7F-22892ADBFE42}"/>
-      </w:docPartPr>
-      <w:docPartBody>
-        <w:p>
-          <w:pPr>
-            <w:pStyle w:val="34B0B0ABBDB84244830B8C893C7426A7"/>
-          </w:pPr>
-          <w:r>
-            <w:t>Date</w:t>
-          </w:r>
-        </w:p>
-      </w:docPartBody>
-    </w:docPart>
-    <w:docPart>
-      <w:docPartPr>
-        <w:name w:val="BE97F27AAAF3433B87FB988C539F8558"/>
-        <w:category>
-          <w:name w:val="General"/>
-          <w:gallery w:val="placeholder"/>
-        </w:category>
-        <w:types>
-          <w:type w:val="bbPlcHdr"/>
-        </w:types>
-        <w:behaviors>
-          <w:behavior w:val="content"/>
-        </w:behaviors>
-        <w:guid w:val="{639FC713-BBE3-4CD0-A926-5EDFDF9F18BE}"/>
-      </w:docPartPr>
-      <w:docPartBody>
-        <w:p>
-          <w:pPr>
-            <w:pStyle w:val="BE97F27AAAF3433B87FB988C539F8558"/>
-          </w:pPr>
-          <w:r>
-            <w:t>Approved By</w:t>
-          </w:r>
-        </w:p>
-      </w:docPartBody>
-    </w:docPart>
-    <w:docPart>
-      <w:docPartPr>
-        <w:name w:val="7F4C4DC9AB994C93A27E352517C5BF3B"/>
-        <w:category>
-          <w:name w:val="General"/>
-          <w:gallery w:val="placeholder"/>
-        </w:category>
-        <w:types>
-          <w:type w:val="bbPlcHdr"/>
-        </w:types>
-        <w:behaviors>
-          <w:behavior w:val="content"/>
-        </w:behaviors>
-        <w:guid w:val="{048B30E9-08AC-4B85-B639-0C58378F0A73}"/>
-      </w:docPartPr>
-      <w:docPartBody>
-        <w:p>
-          <w:pPr>
-            <w:pStyle w:val="7F4C4DC9AB994C93A27E352517C5BF3B"/>
-          </w:pPr>
-          <w:r>
-            <w:t>Date</w:t>
-          </w:r>
-        </w:p>
-      </w:docPartBody>
-    </w:docPart>
-    <w:docPart>
-      <w:docPartPr>
-        <w:name w:val="FF183AC7783742868886893493BCA0F3"/>
-        <w:category>
-          <w:name w:val="General"/>
-          <w:gallery w:val="placeholder"/>
-        </w:category>
-        <w:types>
-          <w:type w:val="bbPlcHdr"/>
-        </w:types>
-        <w:behaviors>
-          <w:behavior w:val="content"/>
-        </w:behaviors>
-        <w:guid w:val="{AC502CBF-ACC9-4DFA-B40C-580977578B4C}"/>
-      </w:docPartPr>
-      <w:docPartBody>
-        <w:p>
-          <w:pPr>
-            <w:pStyle w:val="FF183AC7783742868886893493BCA0F3"/>
-          </w:pPr>
-          <w:r>
-            <w:t xml:space="preserve">Describe what the high level </w:t>
-          </w:r>
-          <w:r>
-            <w:t>timeline</w:t>
-          </w:r>
-          <w:r>
-            <w:t>/schedule will be to plan, design, develop and deploy the project.  Generally, by when do you expect this project to be finished?</w:t>
-          </w:r>
-        </w:p>
-      </w:docPartBody>
-    </w:docPart>
   </w:docParts>
 </w:glossaryDocument>
 </file>
@@ -8352,7 +8690,9 @@
     <w:rsidRoot w:val="003A1570"/>
     <w:rsid w:val="001830E1"/>
     <w:rsid w:val="003A1570"/>
+    <w:rsid w:val="00524A42"/>
     <w:rsid w:val="00802466"/>
+    <w:rsid w:val="00D52511"/>
   </w:rsids>
   <m:mathPr>
     <m:mathFont m:val="Cambria Math"/>
@@ -8801,14 +9141,8 @@
     <w:semiHidden/>
     <w:unhideWhenUsed/>
   </w:style>
-  <w:style w:type="paragraph" w:customStyle="1" w:styleId="B4646E712D3A4EB288C0BFA1EDAC9B73">
-    <w:name w:val="B4646E712D3A4EB288C0BFA1EDAC9B73"/>
-  </w:style>
   <w:style w:type="paragraph" w:customStyle="1" w:styleId="10C2F65EBECA471B8DB67FAC02A57F4A">
     <w:name w:val="10C2F65EBECA471B8DB67FAC02A57F4A"/>
-  </w:style>
-  <w:style w:type="paragraph" w:customStyle="1" w:styleId="A2AAF7A8252D4303A3F3703796EA1239">
-    <w:name w:val="A2AAF7A8252D4303A3F3703796EA1239"/>
   </w:style>
   <w:style w:type="paragraph" w:customStyle="1" w:styleId="F1CEFE5AFABA45C786494CB3122B705B">
     <w:name w:val="F1CEFE5AFABA45C786494CB3122B705B"/>
@@ -8816,77 +9150,17 @@
   <w:style w:type="paragraph" w:customStyle="1" w:styleId="4162EC9D273B4400AE6A5B19113285FC">
     <w:name w:val="4162EC9D273B4400AE6A5B19113285FC"/>
   </w:style>
-  <w:style w:type="paragraph" w:customStyle="1" w:styleId="A5DC93C9968E4CD49FCC8C92F4AF572E">
-    <w:name w:val="A5DC93C9968E4CD49FCC8C92F4AF572E"/>
-  </w:style>
-  <w:style w:type="paragraph" w:customStyle="1" w:styleId="A765EBF24C77481DB81AD16F2C817FCD">
-    <w:name w:val="A765EBF24C77481DB81AD16F2C817FCD"/>
-  </w:style>
   <w:style w:type="paragraph" w:customStyle="1" w:styleId="2B3051B7B08945A5AE270602BD47C07B">
     <w:name w:val="2B3051B7B08945A5AE270602BD47C07B"/>
-  </w:style>
-  <w:style w:type="paragraph" w:customStyle="1" w:styleId="1AFC3F97277D4A63BEB27639DCD239DD">
-    <w:name w:val="1AFC3F97277D4A63BEB27639DCD239DD"/>
-  </w:style>
-  <w:style w:type="paragraph" w:customStyle="1" w:styleId="FB4DA232CF1E4B39AB4D3F5E66DF4ABB">
-    <w:name w:val="FB4DA232CF1E4B39AB4D3F5E66DF4ABB"/>
-  </w:style>
-  <w:style w:type="paragraph" w:customStyle="1" w:styleId="2088E5871E104E82AB66091CC593A925">
-    <w:name w:val="2088E5871E104E82AB66091CC593A925"/>
-  </w:style>
-  <w:style w:type="paragraph" w:customStyle="1" w:styleId="11270F4C2B8A47728868B2BCE6694A84">
-    <w:name w:val="11270F4C2B8A47728868B2BCE6694A84"/>
-  </w:style>
-  <w:style w:type="paragraph" w:customStyle="1" w:styleId="41BF66621050454C8FD139603151023B">
-    <w:name w:val="41BF66621050454C8FD139603151023B"/>
-  </w:style>
-  <w:style w:type="paragraph" w:customStyle="1" w:styleId="703491449972462990E947B07B51E026">
-    <w:name w:val="703491449972462990E947B07B51E026"/>
-  </w:style>
-  <w:style w:type="paragraph" w:customStyle="1" w:styleId="A89B5AECF2D5428BA63EADE61686AA34">
-    <w:name w:val="A89B5AECF2D5428BA63EADE61686AA34"/>
-  </w:style>
-  <w:style w:type="paragraph" w:customStyle="1" w:styleId="ACF0936C7DA446E8BA3F7A5AFD654C32">
-    <w:name w:val="ACF0936C7DA446E8BA3F7A5AFD654C32"/>
-  </w:style>
-  <w:style w:type="paragraph" w:customStyle="1" w:styleId="11B8B533DCDE484CBFA45FFA65F7EC9C">
-    <w:name w:val="11B8B533DCDE484CBFA45FFA65F7EC9C"/>
   </w:style>
   <w:style w:type="paragraph" w:customStyle="1" w:styleId="F81DCB71BAB84593958816947660D0BB">
     <w:name w:val="F81DCB71BAB84593958816947660D0BB"/>
   </w:style>
-  <w:style w:type="paragraph" w:customStyle="1" w:styleId="AA8E0479B4414C45A8A20D715D77B0B1">
-    <w:name w:val="AA8E0479B4414C45A8A20D715D77B0B1"/>
-  </w:style>
-  <w:style w:type="paragraph" w:customStyle="1" w:styleId="ADF44769955945FDAF37D65129AE4D16">
-    <w:name w:val="ADF44769955945FDAF37D65129AE4D16"/>
-  </w:style>
-  <w:style w:type="paragraph" w:customStyle="1" w:styleId="EB2DEDD692F14638A620D068FEABE46E">
-    <w:name w:val="EB2DEDD692F14638A620D068FEABE46E"/>
-  </w:style>
-  <w:style w:type="paragraph" w:customStyle="1" w:styleId="40A5F9DC10F84AC49DD0DA58999F148D">
-    <w:name w:val="40A5F9DC10F84AC49DD0DA58999F148D"/>
-  </w:style>
-  <w:style w:type="paragraph" w:customStyle="1" w:styleId="E222F3C7E1024EDE88E13E197CE8A57A">
-    <w:name w:val="E222F3C7E1024EDE88E13E197CE8A57A"/>
-  </w:style>
   <w:style w:type="paragraph" w:customStyle="1" w:styleId="598D0EA89CB3466DAACE8024C312AF6F">
     <w:name w:val="598D0EA89CB3466DAACE8024C312AF6F"/>
   </w:style>
-  <w:style w:type="paragraph" w:customStyle="1" w:styleId="EBA26D1E3B164821A05AAC72BD7C7732">
-    <w:name w:val="EBA26D1E3B164821A05AAC72BD7C7732"/>
-  </w:style>
-  <w:style w:type="paragraph" w:customStyle="1" w:styleId="96C58A5CF93D489F81BC247D5BAD9A32">
-    <w:name w:val="96C58A5CF93D489F81BC247D5BAD9A32"/>
-  </w:style>
-  <w:style w:type="paragraph" w:customStyle="1" w:styleId="1558A7EF5F7342A5AC67E2DCE790822B">
-    <w:name w:val="1558A7EF5F7342A5AC67E2DCE790822B"/>
-  </w:style>
   <w:style w:type="paragraph" w:customStyle="1" w:styleId="0F9A303A4DAD473F9B33D925C704B860">
     <w:name w:val="0F9A303A4DAD473F9B33D925C704B860"/>
-  </w:style>
-  <w:style w:type="paragraph" w:customStyle="1" w:styleId="EEEA65D03FCC4CA69994F50EFD72CAC5">
-    <w:name w:val="EEEA65D03FCC4CA69994F50EFD72CAC5"/>
   </w:style>
   <w:style w:type="paragraph" w:customStyle="1" w:styleId="2C2CFD6E843E4CE0B19E10A74A8E6A16">
     <w:name w:val="2C2CFD6E843E4CE0B19E10A74A8E6A16"/>
